--- a/Documents/WeeklyMeetings/Week15.2.docx
+++ b/Documents/WeeklyMeetings/Week15.2.docx
@@ -208,6 +208,16 @@
         </w:rPr>
         <w:t xml:space="preserve"> – Group study room 2</w:t>
       </w:r>
+      <w:r>
+        <w:rPr>
+          <w:rFonts w:eastAsia="Times New Roman" w:cstheme="minorHAnsi"/>
+          <w:color w:val="000000"/>
+          <w:sz w:val="22"/>
+          <w:szCs w:val="22"/>
+          <w:lang w:eastAsia="en-GB"/>
+        </w:rPr>
+        <w:t xml:space="preserve"> – 2 hours</w:t>
+      </w:r>
     </w:p>
     <w:p>
       <w:pPr>
@@ -468,27 +478,45 @@
         </w:rPr>
         <w:t xml:space="preserve">Push files to </w:t>
       </w:r>
-      <w:proofErr w:type="spellStart"/>
-      <w:r>
-        <w:rPr>
-          <w:rFonts w:eastAsia="Times New Roman" w:cstheme="minorHAnsi"/>
-          <w:color w:val="000000"/>
-          <w:sz w:val="22"/>
-          <w:szCs w:val="22"/>
-          <w:lang w:eastAsia="en-GB"/>
-        </w:rPr>
-        <w:t>gitlab</w:t>
-      </w:r>
-      <w:proofErr w:type="spellEnd"/>
-      <w:r>
-        <w:rPr>
-          <w:rFonts w:eastAsia="Times New Roman" w:cstheme="minorHAnsi"/>
-          <w:color w:val="000000"/>
-          <w:sz w:val="22"/>
-          <w:szCs w:val="22"/>
-          <w:lang w:eastAsia="en-GB"/>
-        </w:rPr>
-        <w:t xml:space="preserve"> </w:t>
+      <w:r>
+        <w:rPr>
+          <w:rFonts w:eastAsia="Times New Roman" w:cstheme="minorHAnsi"/>
+          <w:color w:val="000000"/>
+          <w:sz w:val="22"/>
+          <w:szCs w:val="22"/>
+          <w:lang w:eastAsia="en-GB"/>
+        </w:rPr>
+        <w:t>GitLab</w:t>
+      </w:r>
+      <w:r>
+        <w:rPr>
+          <w:rFonts w:eastAsia="Times New Roman" w:cstheme="minorHAnsi"/>
+          <w:color w:val="000000"/>
+          <w:sz w:val="22"/>
+          <w:szCs w:val="22"/>
+          <w:lang w:eastAsia="en-GB"/>
+        </w:rPr>
+        <w:t xml:space="preserve"> and ensure </w:t>
+      </w:r>
+      <w:r>
+        <w:rPr>
+          <w:rFonts w:eastAsia="Times New Roman" w:cstheme="minorHAnsi"/>
+          <w:color w:val="000000"/>
+          <w:sz w:val="22"/>
+          <w:szCs w:val="22"/>
+          <w:lang w:eastAsia="en-GB"/>
+        </w:rPr>
+        <w:t>everyone’s</w:t>
+      </w:r>
+      <w:r>
+        <w:rPr>
+          <w:rFonts w:eastAsia="Times New Roman" w:cstheme="minorHAnsi"/>
+          <w:color w:val="000000"/>
+          <w:sz w:val="22"/>
+          <w:szCs w:val="22"/>
+          <w:lang w:eastAsia="en-GB"/>
+        </w:rPr>
+        <w:t xml:space="preserve"> errors have been fixed</w:t>
       </w:r>
     </w:p>
     <w:p>
@@ -513,14 +541,6 @@
           <w:lang w:eastAsia="en-GB"/>
         </w:rPr>
       </w:pPr>
-      <w:r>
-        <w:rPr>
-          <w:rFonts w:eastAsia="Times New Roman" w:cstheme="minorHAnsi"/>
-          <w:color w:val="000000"/>
-          <w:lang w:eastAsia="en-GB"/>
-        </w:rPr>
-        <w:br/>
-      </w:r>
     </w:p>
     <w:p>
       <w:pPr>
@@ -572,19 +592,7 @@
           <w:szCs w:val="22"/>
           <w:lang w:eastAsia="en-GB"/>
         </w:rPr>
-        <w:t>Talked about regrouping every 20 mins to talk about progr</w:t>
-      </w:r>
-      <w:bookmarkStart w:id="0" w:name="_GoBack"/>
-      <w:bookmarkEnd w:id="0"/>
-      <w:r>
-        <w:rPr>
-          <w:rFonts w:eastAsia="Times New Roman" w:cstheme="minorHAnsi"/>
-          <w:color w:val="000000"/>
-          <w:sz w:val="22"/>
-          <w:szCs w:val="22"/>
-          <w:lang w:eastAsia="en-GB"/>
-        </w:rPr>
-        <w:t>ess</w:t>
+        <w:t>Talked about regrouping every 20 mins to talk about progress</w:t>
       </w:r>
     </w:p>
     <w:p>
@@ -606,18 +614,132 @@
           <w:color w:val="000000"/>
           <w:lang w:eastAsia="en-GB"/>
         </w:rPr>
-        <w:t xml:space="preserve">Talk </w:t>
+        <w:t xml:space="preserve">Managed to fix everyone’s git errors by requesting </w:t>
+      </w:r>
+      <w:proofErr w:type="gramStart"/>
+      <w:r>
+        <w:rPr>
+          <w:rFonts w:eastAsia="Times New Roman" w:cstheme="minorHAnsi"/>
+          <w:color w:val="000000"/>
+          <w:lang w:eastAsia="en-GB"/>
+        </w:rPr>
+        <w:t>a</w:t>
+      </w:r>
+      <w:proofErr w:type="gramEnd"/>
+      <w:r>
+        <w:rPr>
+          <w:rFonts w:eastAsia="Times New Roman" w:cstheme="minorHAnsi"/>
+          <w:color w:val="000000"/>
+          <w:lang w:eastAsia="en-GB"/>
+        </w:rPr>
+        <w:t xml:space="preserve"> SSH key</w:t>
+      </w:r>
+      <w:r>
+        <w:rPr>
+          <w:rFonts w:eastAsia="Times New Roman" w:cstheme="minorHAnsi"/>
+          <w:color w:val="000000"/>
+          <w:lang w:eastAsia="en-GB"/>
+        </w:rPr>
+        <w:t xml:space="preserve"> for us all individually</w:t>
       </w:r>
     </w:p>
     <w:p>
       <w:pPr>
-        <w:spacing w:after="240"/>
-        <w:rPr>
-          <w:rFonts w:eastAsia="Times New Roman" w:cstheme="minorHAnsi"/>
-          <w:color w:val="000000"/>
-          <w:lang w:eastAsia="en-GB"/>
-        </w:rPr>
-      </w:pPr>
+        <w:pStyle w:val="ListParagraph"/>
+        <w:numPr>
+          <w:ilvl w:val="0"/>
+          <w:numId w:val="1"/>
+        </w:numPr>
+        <w:rPr>
+          <w:rFonts w:eastAsia="Times New Roman" w:cstheme="minorHAnsi"/>
+          <w:color w:val="000000"/>
+          <w:lang w:eastAsia="en-GB"/>
+        </w:rPr>
+      </w:pPr>
+      <w:r>
+        <w:rPr>
+          <w:rFonts w:eastAsia="Times New Roman" w:cstheme="minorHAnsi"/>
+          <w:color w:val="000000"/>
+          <w:lang w:eastAsia="en-GB"/>
+        </w:rPr>
+        <w:t>Everyone began working on their assigned document</w:t>
+      </w:r>
+    </w:p>
+    <w:p>
+      <w:pPr>
+        <w:pStyle w:val="ListParagraph"/>
+        <w:numPr>
+          <w:ilvl w:val="0"/>
+          <w:numId w:val="1"/>
+        </w:numPr>
+        <w:rPr>
+          <w:rFonts w:eastAsia="Times New Roman" w:cstheme="minorHAnsi"/>
+          <w:color w:val="000000"/>
+          <w:lang w:eastAsia="en-GB"/>
+        </w:rPr>
+      </w:pPr>
+      <w:r>
+        <w:rPr>
+          <w:rFonts w:eastAsia="Times New Roman" w:cstheme="minorHAnsi"/>
+          <w:color w:val="000000"/>
+          <w:lang w:eastAsia="en-GB"/>
+        </w:rPr>
+        <w:t>Created our own branches on git so that we can push as we make progress on our work</w:t>
+      </w:r>
+    </w:p>
+    <w:p>
+      <w:pPr>
+        <w:pStyle w:val="ListParagraph"/>
+        <w:numPr>
+          <w:ilvl w:val="0"/>
+          <w:numId w:val="1"/>
+        </w:numPr>
+        <w:rPr>
+          <w:rFonts w:eastAsia="Times New Roman" w:cstheme="minorHAnsi"/>
+          <w:color w:val="000000"/>
+          <w:lang w:eastAsia="en-GB"/>
+        </w:rPr>
+      </w:pPr>
+      <w:r>
+        <w:rPr>
+          <w:rFonts w:eastAsia="Times New Roman" w:cstheme="minorHAnsi"/>
+          <w:color w:val="000000"/>
+          <w:lang w:eastAsia="en-GB"/>
+        </w:rPr>
+        <w:t xml:space="preserve">Decided to not use google docs as we managed to incorporate the use of Gitlab branches </w:t>
+      </w:r>
+    </w:p>
+    <w:p>
+      <w:pPr>
+        <w:pStyle w:val="ListParagraph"/>
+        <w:numPr>
+          <w:ilvl w:val="0"/>
+          <w:numId w:val="1"/>
+        </w:numPr>
+        <w:rPr>
+          <w:rFonts w:eastAsia="Times New Roman" w:cstheme="minorHAnsi"/>
+          <w:color w:val="000000"/>
+          <w:lang w:eastAsia="en-GB"/>
+        </w:rPr>
+      </w:pPr>
+      <w:r>
+        <w:rPr>
+          <w:rFonts w:eastAsia="Times New Roman" w:cstheme="minorHAnsi"/>
+          <w:color w:val="000000"/>
+          <w:lang w:eastAsia="en-GB"/>
+        </w:rPr>
+        <w:t>Once we all complete our assigned task, we will merge our work onto the master branch and then carry out the reviews</w:t>
+      </w:r>
+      <w:r>
+        <w:rPr>
+          <w:rFonts w:eastAsia="Times New Roman" w:cstheme="minorHAnsi"/>
+          <w:color w:val="000000"/>
+          <w:lang w:eastAsia="en-GB"/>
+        </w:rPr>
+        <w:br/>
+      </w:r>
+      <w:bookmarkStart w:id="0" w:name="_GoBack"/>
+      <w:bookmarkEnd w:id="0"/>
       <w:r>
         <w:rPr>
           <w:rFonts w:eastAsia="Times New Roman" w:cstheme="minorHAnsi"/>
@@ -845,6 +967,13 @@
                 <w:lang w:eastAsia="en-GB"/>
               </w:rPr>
             </w:pPr>
+            <w:r>
+              <w:rPr>
+                <w:rFonts w:eastAsia="Times New Roman" w:cstheme="minorHAnsi"/>
+                <w:lang w:eastAsia="en-GB"/>
+              </w:rPr>
+              <w:t>Word style document</w:t>
+            </w:r>
           </w:p>
         </w:tc>
         <w:tc>
@@ -871,6 +1000,13 @@
                 <w:lang w:eastAsia="en-GB"/>
               </w:rPr>
             </w:pPr>
+            <w:r>
+              <w:rPr>
+                <w:rFonts w:eastAsia="Times New Roman" w:cstheme="minorHAnsi"/>
+                <w:lang w:eastAsia="en-GB"/>
+              </w:rPr>
+              <w:t>SL</w:t>
+            </w:r>
           </w:p>
         </w:tc>
         <w:tc>
@@ -963,6 +1099,13 @@
                 <w:lang w:eastAsia="en-GB"/>
               </w:rPr>
             </w:pPr>
+            <w:r>
+              <w:rPr>
+                <w:rFonts w:eastAsia="Times New Roman" w:cstheme="minorHAnsi"/>
+                <w:lang w:eastAsia="en-GB"/>
+              </w:rPr>
+              <w:t>Review document</w:t>
+            </w:r>
           </w:p>
         </w:tc>
         <w:tc>
@@ -989,6 +1132,13 @@
                 <w:lang w:eastAsia="en-GB"/>
               </w:rPr>
             </w:pPr>
+            <w:r>
+              <w:rPr>
+                <w:rFonts w:eastAsia="Times New Roman" w:cstheme="minorHAnsi"/>
+                <w:lang w:eastAsia="en-GB"/>
+              </w:rPr>
+              <w:t>AJ</w:t>
+            </w:r>
           </w:p>
         </w:tc>
         <w:tc>
@@ -1084,6 +1234,13 @@
                 <w:lang w:eastAsia="en-GB"/>
               </w:rPr>
             </w:pPr>
+            <w:r>
+              <w:rPr>
+                <w:rFonts w:eastAsia="Times New Roman" w:cstheme="minorHAnsi"/>
+                <w:lang w:eastAsia="en-GB"/>
+              </w:rPr>
+              <w:t>Code Style</w:t>
+            </w:r>
           </w:p>
         </w:tc>
         <w:tc>
@@ -1110,6 +1267,13 @@
                 <w:lang w:eastAsia="en-GB"/>
               </w:rPr>
             </w:pPr>
+            <w:r>
+              <w:rPr>
+                <w:rFonts w:eastAsia="Times New Roman" w:cstheme="minorHAnsi"/>
+                <w:lang w:eastAsia="en-GB"/>
+              </w:rPr>
+              <w:t>T</w:t>
+            </w:r>
           </w:p>
         </w:tc>
         <w:tc>
@@ -1205,6 +1369,16 @@
                 <w:lang w:eastAsia="en-GB"/>
               </w:rPr>
             </w:pPr>
+            <w:r>
+              <w:rPr>
+                <w:rFonts w:eastAsia="Times New Roman" w:cstheme="minorHAnsi"/>
+                <w:color w:val="000000"/>
+                <w:sz w:val="22"/>
+                <w:szCs w:val="22"/>
+                <w:lang w:eastAsia="en-GB"/>
+              </w:rPr>
+              <w:t>Software test plan</w:t>
+            </w:r>
           </w:p>
         </w:tc>
         <w:tc>
@@ -1231,6 +1405,15 @@
                 <w:lang w:eastAsia="en-GB"/>
               </w:rPr>
             </w:pPr>
+            <w:proofErr w:type="spellStart"/>
+            <w:r>
+              <w:rPr>
+                <w:rFonts w:eastAsia="Times New Roman" w:cstheme="minorHAnsi"/>
+                <w:lang w:eastAsia="en-GB"/>
+              </w:rPr>
+              <w:t>Rpp</w:t>
+            </w:r>
+            <w:proofErr w:type="spellEnd"/>
           </w:p>
         </w:tc>
         <w:tc>
@@ -1430,6 +1613,7 @@
         <w:rPr>
           <w:rFonts w:cstheme="minorHAnsi"/>
         </w:rPr>
+        <w:lastRenderedPageBreak/>
         <w:br/>
       </w:r>
       <w:r>

--- a/Documents/WeeklyMeetings/Week15.2.docx
+++ b/Documents/WeeklyMeetings/Week15.2.docx
@@ -579,17 +579,13 @@
           <w:b/>
           <w:bCs/>
           <w:color w:val="000000"/>
-          <w:sz w:val="22"/>
-          <w:szCs w:val="22"/>
-          <w:lang w:eastAsia="en-GB"/>
-        </w:rPr>
-      </w:pPr>
-      <w:r>
-        <w:rPr>
-          <w:rFonts w:eastAsia="Times New Roman" w:cstheme="minorHAnsi"/>
-          <w:color w:val="000000"/>
-          <w:sz w:val="22"/>
-          <w:szCs w:val="22"/>
+          <w:lang w:eastAsia="en-GB"/>
+        </w:rPr>
+      </w:pPr>
+      <w:r>
+        <w:rPr>
+          <w:rFonts w:eastAsia="Times New Roman" w:cstheme="minorHAnsi"/>
+          <w:color w:val="000000"/>
           <w:lang w:eastAsia="en-GB"/>
         </w:rPr>
         <w:t>Talked about regrouping every 20 mins to talk about progress</w:t>
@@ -730,28 +726,72 @@
         </w:rPr>
         <w:t>Once we all complete our assigned task, we will merge our work onto the master branch and then carry out the reviews</w:t>
       </w:r>
-      <w:r>
-        <w:rPr>
-          <w:rFonts w:eastAsia="Times New Roman" w:cstheme="minorHAnsi"/>
-          <w:color w:val="000000"/>
-          <w:lang w:eastAsia="en-GB"/>
-        </w:rPr>
-        <w:br/>
-      </w:r>
-      <w:bookmarkStart w:id="0" w:name="_GoBack"/>
-      <w:bookmarkEnd w:id="0"/>
-      <w:r>
-        <w:rPr>
-          <w:rFonts w:eastAsia="Times New Roman" w:cstheme="minorHAnsi"/>
-          <w:color w:val="000000"/>
-          <w:lang w:eastAsia="en-GB"/>
-        </w:rPr>
-        <w:br/>
-      </w:r>
+    </w:p>
+    <w:p>
+      <w:pPr>
+        <w:pStyle w:val="ListParagraph"/>
+        <w:numPr>
+          <w:ilvl w:val="0"/>
+          <w:numId w:val="1"/>
+        </w:numPr>
+        <w:rPr>
+          <w:rFonts w:eastAsia="Times New Roman" w:cstheme="minorHAnsi"/>
+          <w:color w:val="000000"/>
+          <w:lang w:eastAsia="en-GB"/>
+        </w:rPr>
+      </w:pPr>
+      <w:r>
+        <w:rPr>
+          <w:rFonts w:eastAsia="Times New Roman" w:cstheme="minorHAnsi"/>
+          <w:color w:val="000000"/>
+          <w:lang w:eastAsia="en-GB"/>
+        </w:rPr>
+        <w:t>Created a Git cheat sheet with all the commands we need to push and pull work from the GitLab space</w:t>
+      </w:r>
+    </w:p>
+    <w:p>
+      <w:pPr>
+        <w:pStyle w:val="ListParagraph"/>
+        <w:numPr>
+          <w:ilvl w:val="0"/>
+          <w:numId w:val="1"/>
+        </w:numPr>
+        <w:rPr>
+          <w:rFonts w:eastAsia="Times New Roman" w:cstheme="minorHAnsi"/>
+          <w:color w:val="000000"/>
+          <w:lang w:eastAsia="en-GB"/>
+        </w:rPr>
+      </w:pPr>
+      <w:r>
+        <w:rPr>
+          <w:rFonts w:eastAsia="Times New Roman" w:cstheme="minorHAnsi"/>
+          <w:color w:val="000000"/>
+          <w:lang w:eastAsia="en-GB"/>
+        </w:rPr>
+        <w:t xml:space="preserve">Pushed this document to the master branch to allow it to be accessible </w:t>
+      </w:r>
+    </w:p>
+    <w:p>
+      <w:pPr>
+        <w:rPr>
+          <w:rFonts w:eastAsia="Times New Roman" w:cstheme="minorHAnsi"/>
+          <w:color w:val="000000"/>
+          <w:lang w:eastAsia="en-GB"/>
+        </w:rPr>
+      </w:pPr>
+    </w:p>
+    <w:p>
+      <w:pPr>
+        <w:rPr>
+          <w:rFonts w:eastAsia="Times New Roman" w:cstheme="minorHAnsi"/>
+          <w:color w:val="000000"/>
+          <w:lang w:eastAsia="en-GB"/>
+        </w:rPr>
+      </w:pPr>
     </w:p>
     <w:tbl>
       <w:tblPr>
-        <w:tblW w:w="0" w:type="auto"/>
+        <w:tblW w:w="9913" w:type="dxa"/>
         <w:tblCellMar>
           <w:top w:w="15" w:type="dxa"/>
           <w:left w:w="15" w:type="dxa"/>
@@ -761,11 +801,11 @@
         <w:tblLook w:val="04A0" w:firstRow="1" w:lastRow="0" w:firstColumn="1" w:lastColumn="0" w:noHBand="0" w:noVBand="1"/>
       </w:tblPr>
       <w:tblGrid>
-        <w:gridCol w:w="2435"/>
-        <w:gridCol w:w="676"/>
-        <w:gridCol w:w="1046"/>
-        <w:gridCol w:w="1108"/>
-        <w:gridCol w:w="1123"/>
+        <w:gridCol w:w="4126"/>
+        <w:gridCol w:w="1109"/>
+        <w:gridCol w:w="1701"/>
+        <w:gridCol w:w="1559"/>
+        <w:gridCol w:w="1418"/>
       </w:tblGrid>
       <w:tr>
         <w:tc>
@@ -806,7 +846,7 @@
         </w:tc>
         <w:tc>
           <w:tcPr>
-            <w:tcW w:w="0" w:type="auto"/>
+            <w:tcW w:w="1109" w:type="dxa"/>
             <w:tcBorders>
               <w:top w:val="single" w:sz="8" w:space="0" w:color="000000"/>
               <w:left w:val="single" w:sz="8" w:space="0" w:color="000000"/>
@@ -842,7 +882,39 @@
         </w:tc>
         <w:tc>
           <w:tcPr>
-            <w:tcW w:w="0" w:type="auto"/>
+            <w:tcW w:w="1701" w:type="dxa"/>
+            <w:tcBorders>
+              <w:top w:val="single" w:sz="8" w:space="0" w:color="000000"/>
+              <w:left w:val="single" w:sz="8" w:space="0" w:color="000000"/>
+              <w:bottom w:val="single" w:sz="8" w:space="0" w:color="000000"/>
+              <w:right w:val="single" w:sz="8" w:space="0" w:color="000000"/>
+            </w:tcBorders>
+          </w:tcPr>
+          <w:p>
+            <w:pPr>
+              <w:rPr>
+                <w:rFonts w:eastAsia="Times New Roman" w:cstheme="minorHAnsi"/>
+                <w:b/>
+                <w:bCs/>
+                <w:color w:val="000000"/>
+                <w:lang w:eastAsia="en-GB"/>
+              </w:rPr>
+            </w:pPr>
+            <w:r>
+              <w:rPr>
+                <w:rFonts w:eastAsia="Times New Roman" w:cstheme="minorHAnsi"/>
+                <w:b/>
+                <w:bCs/>
+                <w:color w:val="000000"/>
+                <w:lang w:eastAsia="en-GB"/>
+              </w:rPr>
+              <w:t>Date Set</w:t>
+            </w:r>
+          </w:p>
+        </w:tc>
+        <w:tc>
+          <w:tcPr>
+            <w:tcW w:w="1559" w:type="dxa"/>
             <w:tcBorders>
               <w:top w:val="single" w:sz="8" w:space="0" w:color="000000"/>
               <w:left w:val="single" w:sz="8" w:space="0" w:color="000000"/>
@@ -863,36 +935,6 @@
                 <w:rFonts w:eastAsia="Times New Roman" w:cstheme="minorHAnsi"/>
                 <w:b/>
                 <w:bCs/>
-                <w:lang w:eastAsia="en-GB"/>
-              </w:rPr>
-            </w:pPr>
-            <w:r>
-              <w:rPr>
-                <w:rFonts w:eastAsia="Times New Roman" w:cstheme="minorHAnsi"/>
-                <w:b/>
-                <w:bCs/>
-                <w:lang w:eastAsia="en-GB"/>
-              </w:rPr>
-              <w:t>Date Set</w:t>
-            </w:r>
-          </w:p>
-        </w:tc>
-        <w:tc>
-          <w:tcPr>
-            <w:tcW w:w="1108" w:type="dxa"/>
-            <w:tcBorders>
-              <w:top w:val="single" w:sz="8" w:space="0" w:color="000000"/>
-              <w:left w:val="single" w:sz="8" w:space="0" w:color="000000"/>
-              <w:bottom w:val="single" w:sz="8" w:space="0" w:color="000000"/>
-              <w:right w:val="single" w:sz="8" w:space="0" w:color="000000"/>
-            </w:tcBorders>
-          </w:tcPr>
-          <w:p>
-            <w:pPr>
-              <w:rPr>
-                <w:rFonts w:eastAsia="Times New Roman" w:cstheme="minorHAnsi"/>
-                <w:b/>
-                <w:bCs/>
                 <w:color w:val="000000"/>
                 <w:lang w:eastAsia="en-GB"/>
               </w:rPr>
@@ -905,13 +947,21 @@
                 <w:color w:val="000000"/>
                 <w:lang w:eastAsia="en-GB"/>
               </w:rPr>
-              <w:t>Date Due</w:t>
-            </w:r>
-          </w:p>
-        </w:tc>
-        <w:tc>
-          <w:tcPr>
-            <w:tcW w:w="1108" w:type="dxa"/>
+              <w:t>Due</w:t>
+            </w:r>
+          </w:p>
+          <w:p>
+            <w:pPr>
+              <w:rPr>
+                <w:rFonts w:eastAsia="Times New Roman" w:cstheme="minorHAnsi"/>
+                <w:lang w:eastAsia="en-GB"/>
+              </w:rPr>
+            </w:pPr>
+          </w:p>
+        </w:tc>
+        <w:tc>
+          <w:tcPr>
+            <w:tcW w:w="1418" w:type="dxa"/>
             <w:tcBorders>
               <w:top w:val="single" w:sz="8" w:space="0" w:color="000000"/>
               <w:left w:val="single" w:sz="8" w:space="0" w:color="000000"/>
@@ -970,15 +1020,18 @@
             <w:r>
               <w:rPr>
                 <w:rFonts w:eastAsia="Times New Roman" w:cstheme="minorHAnsi"/>
-                <w:lang w:eastAsia="en-GB"/>
-              </w:rPr>
-              <w:t>Word style document</w:t>
-            </w:r>
-          </w:p>
-        </w:tc>
-        <w:tc>
-          <w:tcPr>
-            <w:tcW w:w="0" w:type="auto"/>
+                <w:color w:val="000000"/>
+                <w:sz w:val="22"/>
+                <w:szCs w:val="22"/>
+                <w:lang w:eastAsia="en-GB"/>
+              </w:rPr>
+              <w:t>Set up google doc page of meeting template</w:t>
+            </w:r>
+          </w:p>
+        </w:tc>
+        <w:tc>
+          <w:tcPr>
+            <w:tcW w:w="1109" w:type="dxa"/>
             <w:tcBorders>
               <w:top w:val="single" w:sz="8" w:space="0" w:color="000000"/>
               <w:left w:val="single" w:sz="8" w:space="0" w:color="000000"/>
@@ -1003,15 +1056,44 @@
             <w:r>
               <w:rPr>
                 <w:rFonts w:eastAsia="Times New Roman" w:cstheme="minorHAnsi"/>
-                <w:lang w:eastAsia="en-GB"/>
-              </w:rPr>
-              <w:t>SL</w:t>
-            </w:r>
-          </w:p>
-        </w:tc>
-        <w:tc>
-          <w:tcPr>
-            <w:tcW w:w="0" w:type="auto"/>
+                <w:color w:val="000000"/>
+                <w:sz w:val="22"/>
+                <w:szCs w:val="22"/>
+                <w:lang w:eastAsia="en-GB"/>
+              </w:rPr>
+              <w:t>RPP</w:t>
+            </w:r>
+          </w:p>
+        </w:tc>
+        <w:tc>
+          <w:tcPr>
+            <w:tcW w:w="1701" w:type="dxa"/>
+            <w:tcBorders>
+              <w:top w:val="single" w:sz="8" w:space="0" w:color="000000"/>
+              <w:left w:val="single" w:sz="8" w:space="0" w:color="000000"/>
+              <w:bottom w:val="single" w:sz="8" w:space="0" w:color="000000"/>
+              <w:right w:val="single" w:sz="8" w:space="0" w:color="000000"/>
+            </w:tcBorders>
+          </w:tcPr>
+          <w:p>
+            <w:pPr>
+              <w:rPr>
+                <w:rFonts w:eastAsia="Times New Roman" w:cstheme="minorHAnsi"/>
+                <w:lang w:eastAsia="en-GB"/>
+              </w:rPr>
+            </w:pPr>
+            <w:r>
+              <w:rPr>
+                <w:rFonts w:eastAsia="Times New Roman" w:cstheme="minorHAnsi"/>
+                <w:lang w:eastAsia="en-GB"/>
+              </w:rPr>
+              <w:t>21/01/20</w:t>
+            </w:r>
+          </w:p>
+        </w:tc>
+        <w:tc>
+          <w:tcPr>
+            <w:tcW w:w="1559" w:type="dxa"/>
             <w:tcBorders>
               <w:top w:val="single" w:sz="8" w:space="0" w:color="000000"/>
               <w:left w:val="single" w:sz="8" w:space="0" w:color="000000"/>
@@ -1033,44 +1115,39 @@
                 <w:lang w:eastAsia="en-GB"/>
               </w:rPr>
             </w:pPr>
-          </w:p>
-        </w:tc>
-        <w:tc>
-          <w:tcPr>
-            <w:tcW w:w="1108" w:type="dxa"/>
-            <w:tcBorders>
-              <w:top w:val="single" w:sz="8" w:space="0" w:color="000000"/>
-              <w:left w:val="single" w:sz="8" w:space="0" w:color="000000"/>
-              <w:bottom w:val="single" w:sz="8" w:space="0" w:color="000000"/>
-              <w:right w:val="single" w:sz="8" w:space="0" w:color="000000"/>
-            </w:tcBorders>
-          </w:tcPr>
-          <w:p>
-            <w:pPr>
-              <w:rPr>
-                <w:rFonts w:eastAsia="Times New Roman" w:cstheme="minorHAnsi"/>
-                <w:lang w:eastAsia="en-GB"/>
-              </w:rPr>
-            </w:pPr>
-          </w:p>
-        </w:tc>
-        <w:tc>
-          <w:tcPr>
-            <w:tcW w:w="1108" w:type="dxa"/>
-            <w:tcBorders>
-              <w:top w:val="single" w:sz="8" w:space="0" w:color="000000"/>
-              <w:left w:val="single" w:sz="8" w:space="0" w:color="000000"/>
-              <w:bottom w:val="single" w:sz="8" w:space="0" w:color="000000"/>
-              <w:right w:val="single" w:sz="8" w:space="0" w:color="000000"/>
-            </w:tcBorders>
-          </w:tcPr>
-          <w:p>
-            <w:pPr>
-              <w:rPr>
-                <w:rFonts w:eastAsia="Times New Roman" w:cstheme="minorHAnsi"/>
-                <w:lang w:eastAsia="en-GB"/>
-              </w:rPr>
-            </w:pPr>
+            <w:r>
+              <w:rPr>
+                <w:rFonts w:eastAsia="Times New Roman" w:cstheme="minorHAnsi"/>
+                <w:lang w:eastAsia="en-GB"/>
+              </w:rPr>
+              <w:t>23/01/20</w:t>
+            </w:r>
+          </w:p>
+        </w:tc>
+        <w:tc>
+          <w:tcPr>
+            <w:tcW w:w="1418" w:type="dxa"/>
+            <w:tcBorders>
+              <w:top w:val="single" w:sz="8" w:space="0" w:color="000000"/>
+              <w:left w:val="single" w:sz="8" w:space="0" w:color="000000"/>
+              <w:bottom w:val="single" w:sz="8" w:space="0" w:color="000000"/>
+              <w:right w:val="single" w:sz="8" w:space="0" w:color="000000"/>
+            </w:tcBorders>
+          </w:tcPr>
+          <w:p>
+            <w:pPr>
+              <w:rPr>
+                <w:rFonts w:eastAsia="Times New Roman" w:cstheme="minorHAnsi"/>
+                <w:lang w:eastAsia="en-GB"/>
+              </w:rPr>
+            </w:pPr>
+            <w:r>
+              <w:rPr>
+                <w:rFonts w:eastAsia="Times New Roman" w:cstheme="minorHAnsi"/>
+                <w:lang w:eastAsia="en-GB"/>
+              </w:rPr>
+              <w:t>Y</w:t>
+            </w:r>
           </w:p>
         </w:tc>
       </w:tr>
@@ -1102,15 +1179,18 @@
             <w:r>
               <w:rPr>
                 <w:rFonts w:eastAsia="Times New Roman" w:cstheme="minorHAnsi"/>
-                <w:lang w:eastAsia="en-GB"/>
-              </w:rPr>
-              <w:t>Review document</w:t>
-            </w:r>
-          </w:p>
-        </w:tc>
-        <w:tc>
-          <w:tcPr>
-            <w:tcW w:w="0" w:type="auto"/>
+                <w:color w:val="000000"/>
+                <w:sz w:val="22"/>
+                <w:szCs w:val="22"/>
+                <w:lang w:eastAsia="en-GB"/>
+              </w:rPr>
+              <w:t>Set up Gitlab</w:t>
+            </w:r>
+          </w:p>
+        </w:tc>
+        <w:tc>
+          <w:tcPr>
+            <w:tcW w:w="1109" w:type="dxa"/>
             <w:tcBorders>
               <w:top w:val="single" w:sz="8" w:space="0" w:color="000000"/>
               <w:left w:val="single" w:sz="8" w:space="0" w:color="000000"/>
@@ -1135,15 +1215,44 @@
             <w:r>
               <w:rPr>
                 <w:rFonts w:eastAsia="Times New Roman" w:cstheme="minorHAnsi"/>
-                <w:lang w:eastAsia="en-GB"/>
-              </w:rPr>
-              <w:t>AJ</w:t>
-            </w:r>
-          </w:p>
-        </w:tc>
-        <w:tc>
-          <w:tcPr>
-            <w:tcW w:w="0" w:type="auto"/>
+                <w:color w:val="000000"/>
+                <w:sz w:val="22"/>
+                <w:szCs w:val="22"/>
+                <w:lang w:eastAsia="en-GB"/>
+              </w:rPr>
+              <w:t>TG</w:t>
+            </w:r>
+          </w:p>
+        </w:tc>
+        <w:tc>
+          <w:tcPr>
+            <w:tcW w:w="1701" w:type="dxa"/>
+            <w:tcBorders>
+              <w:top w:val="single" w:sz="8" w:space="0" w:color="000000"/>
+              <w:left w:val="single" w:sz="8" w:space="0" w:color="000000"/>
+              <w:bottom w:val="single" w:sz="8" w:space="0" w:color="000000"/>
+              <w:right w:val="single" w:sz="8" w:space="0" w:color="000000"/>
+            </w:tcBorders>
+          </w:tcPr>
+          <w:p>
+            <w:pPr>
+              <w:rPr>
+                <w:rFonts w:eastAsia="Times New Roman" w:cstheme="minorHAnsi"/>
+                <w:lang w:eastAsia="en-GB"/>
+              </w:rPr>
+            </w:pPr>
+            <w:r>
+              <w:rPr>
+                <w:rFonts w:eastAsia="Times New Roman" w:cstheme="minorHAnsi"/>
+                <w:lang w:eastAsia="en-GB"/>
+              </w:rPr>
+              <w:t>21/01/20</w:t>
+            </w:r>
+          </w:p>
+        </w:tc>
+        <w:tc>
+          <w:tcPr>
+            <w:tcW w:w="1559" w:type="dxa"/>
             <w:tcBorders>
               <w:top w:val="single" w:sz="8" w:space="0" w:color="000000"/>
               <w:left w:val="single" w:sz="8" w:space="0" w:color="000000"/>
@@ -1165,51 +1274,43 @@
                 <w:lang w:eastAsia="en-GB"/>
               </w:rPr>
             </w:pPr>
-          </w:p>
-        </w:tc>
-        <w:tc>
-          <w:tcPr>
-            <w:tcW w:w="1108" w:type="dxa"/>
-            <w:tcBorders>
-              <w:top w:val="single" w:sz="8" w:space="0" w:color="000000"/>
-              <w:left w:val="single" w:sz="8" w:space="0" w:color="000000"/>
-              <w:bottom w:val="single" w:sz="8" w:space="0" w:color="000000"/>
-              <w:right w:val="single" w:sz="8" w:space="0" w:color="000000"/>
-            </w:tcBorders>
-          </w:tcPr>
-          <w:p>
-            <w:pPr>
-              <w:rPr>
-                <w:rFonts w:eastAsia="Times New Roman" w:cstheme="minorHAnsi"/>
-                <w:lang w:eastAsia="en-GB"/>
-              </w:rPr>
-            </w:pPr>
-          </w:p>
-        </w:tc>
-        <w:tc>
-          <w:tcPr>
-            <w:tcW w:w="1108" w:type="dxa"/>
-            <w:tcBorders>
-              <w:top w:val="single" w:sz="8" w:space="0" w:color="000000"/>
-              <w:left w:val="single" w:sz="8" w:space="0" w:color="000000"/>
-              <w:bottom w:val="single" w:sz="8" w:space="0" w:color="000000"/>
-              <w:right w:val="single" w:sz="8" w:space="0" w:color="000000"/>
-            </w:tcBorders>
-          </w:tcPr>
-          <w:p>
-            <w:pPr>
-              <w:rPr>
-                <w:rFonts w:eastAsia="Times New Roman" w:cstheme="minorHAnsi"/>
-                <w:lang w:eastAsia="en-GB"/>
-              </w:rPr>
-            </w:pPr>
+            <w:r>
+              <w:rPr>
+                <w:rFonts w:eastAsia="Times New Roman" w:cstheme="minorHAnsi"/>
+                <w:lang w:eastAsia="en-GB"/>
+              </w:rPr>
+              <w:t>23/01/20</w:t>
+            </w:r>
+          </w:p>
+        </w:tc>
+        <w:tc>
+          <w:tcPr>
+            <w:tcW w:w="1418" w:type="dxa"/>
+            <w:tcBorders>
+              <w:top w:val="single" w:sz="8" w:space="0" w:color="000000"/>
+              <w:left w:val="single" w:sz="8" w:space="0" w:color="000000"/>
+              <w:bottom w:val="single" w:sz="8" w:space="0" w:color="000000"/>
+              <w:right w:val="single" w:sz="8" w:space="0" w:color="000000"/>
+            </w:tcBorders>
+          </w:tcPr>
+          <w:p>
+            <w:pPr>
+              <w:rPr>
+                <w:rFonts w:eastAsia="Times New Roman" w:cstheme="minorHAnsi"/>
+                <w:lang w:eastAsia="en-GB"/>
+              </w:rPr>
+            </w:pPr>
+            <w:r>
+              <w:rPr>
+                <w:rFonts w:eastAsia="Times New Roman" w:cstheme="minorHAnsi"/>
+                <w:lang w:eastAsia="en-GB"/>
+              </w:rPr>
+              <w:t>Y</w:t>
+            </w:r>
           </w:p>
         </w:tc>
       </w:tr>
       <w:tr>
-        <w:trPr>
-          <w:trHeight w:val="269"/>
-        </w:trPr>
         <w:tc>
           <w:tcPr>
             <w:tcW w:w="0" w:type="auto"/>
@@ -1237,15 +1338,18 @@
             <w:r>
               <w:rPr>
                 <w:rFonts w:eastAsia="Times New Roman" w:cstheme="minorHAnsi"/>
-                <w:lang w:eastAsia="en-GB"/>
-              </w:rPr>
-              <w:t>Code Style</w:t>
-            </w:r>
-          </w:p>
-        </w:tc>
-        <w:tc>
-          <w:tcPr>
-            <w:tcW w:w="0" w:type="auto"/>
+                <w:color w:val="000000"/>
+                <w:sz w:val="22"/>
+                <w:szCs w:val="22"/>
+                <w:lang w:eastAsia="en-GB"/>
+              </w:rPr>
+              <w:t>Create chart of meeting hours</w:t>
+            </w:r>
+          </w:p>
+        </w:tc>
+        <w:tc>
+          <w:tcPr>
+            <w:tcW w:w="1109" w:type="dxa"/>
             <w:tcBorders>
               <w:top w:val="single" w:sz="8" w:space="0" w:color="000000"/>
               <w:left w:val="single" w:sz="8" w:space="0" w:color="000000"/>
@@ -1270,15 +1374,44 @@
             <w:r>
               <w:rPr>
                 <w:rFonts w:eastAsia="Times New Roman" w:cstheme="minorHAnsi"/>
-                <w:lang w:eastAsia="en-GB"/>
-              </w:rPr>
-              <w:t>T</w:t>
-            </w:r>
-          </w:p>
-        </w:tc>
-        <w:tc>
-          <w:tcPr>
-            <w:tcW w:w="0" w:type="auto"/>
+                <w:color w:val="000000"/>
+                <w:sz w:val="22"/>
+                <w:szCs w:val="22"/>
+                <w:lang w:eastAsia="en-GB"/>
+              </w:rPr>
+              <w:t>AAJ SL</w:t>
+            </w:r>
+          </w:p>
+        </w:tc>
+        <w:tc>
+          <w:tcPr>
+            <w:tcW w:w="1701" w:type="dxa"/>
+            <w:tcBorders>
+              <w:top w:val="single" w:sz="8" w:space="0" w:color="000000"/>
+              <w:left w:val="single" w:sz="8" w:space="0" w:color="000000"/>
+              <w:bottom w:val="single" w:sz="8" w:space="0" w:color="000000"/>
+              <w:right w:val="single" w:sz="8" w:space="0" w:color="000000"/>
+            </w:tcBorders>
+          </w:tcPr>
+          <w:p>
+            <w:pPr>
+              <w:rPr>
+                <w:rFonts w:eastAsia="Times New Roman" w:cstheme="minorHAnsi"/>
+                <w:lang w:eastAsia="en-GB"/>
+              </w:rPr>
+            </w:pPr>
+            <w:r>
+              <w:rPr>
+                <w:rFonts w:eastAsia="Times New Roman" w:cstheme="minorHAnsi"/>
+                <w:lang w:eastAsia="en-GB"/>
+              </w:rPr>
+              <w:t>21/01/20</w:t>
+            </w:r>
+          </w:p>
+        </w:tc>
+        <w:tc>
+          <w:tcPr>
+            <w:tcW w:w="1559" w:type="dxa"/>
             <w:tcBorders>
               <w:top w:val="single" w:sz="8" w:space="0" w:color="000000"/>
               <w:left w:val="single" w:sz="8" w:space="0" w:color="000000"/>
@@ -1300,44 +1433,39 @@
                 <w:lang w:eastAsia="en-GB"/>
               </w:rPr>
             </w:pPr>
-          </w:p>
-        </w:tc>
-        <w:tc>
-          <w:tcPr>
-            <w:tcW w:w="1108" w:type="dxa"/>
-            <w:tcBorders>
-              <w:top w:val="single" w:sz="8" w:space="0" w:color="000000"/>
-              <w:left w:val="single" w:sz="8" w:space="0" w:color="000000"/>
-              <w:bottom w:val="single" w:sz="8" w:space="0" w:color="000000"/>
-              <w:right w:val="single" w:sz="8" w:space="0" w:color="000000"/>
-            </w:tcBorders>
-          </w:tcPr>
-          <w:p>
-            <w:pPr>
-              <w:rPr>
-                <w:rFonts w:eastAsia="Times New Roman" w:cstheme="minorHAnsi"/>
-                <w:lang w:eastAsia="en-GB"/>
-              </w:rPr>
-            </w:pPr>
-          </w:p>
-        </w:tc>
-        <w:tc>
-          <w:tcPr>
-            <w:tcW w:w="1108" w:type="dxa"/>
-            <w:tcBorders>
-              <w:top w:val="single" w:sz="8" w:space="0" w:color="000000"/>
-              <w:left w:val="single" w:sz="8" w:space="0" w:color="000000"/>
-              <w:bottom w:val="single" w:sz="8" w:space="0" w:color="000000"/>
-              <w:right w:val="single" w:sz="8" w:space="0" w:color="000000"/>
-            </w:tcBorders>
-          </w:tcPr>
-          <w:p>
-            <w:pPr>
-              <w:rPr>
-                <w:rFonts w:eastAsia="Times New Roman" w:cstheme="minorHAnsi"/>
-                <w:lang w:eastAsia="en-GB"/>
-              </w:rPr>
-            </w:pPr>
+            <w:r>
+              <w:rPr>
+                <w:rFonts w:eastAsia="Times New Roman" w:cstheme="minorHAnsi"/>
+                <w:lang w:eastAsia="en-GB"/>
+              </w:rPr>
+              <w:t>23/01/20</w:t>
+            </w:r>
+          </w:p>
+        </w:tc>
+        <w:tc>
+          <w:tcPr>
+            <w:tcW w:w="1418" w:type="dxa"/>
+            <w:tcBorders>
+              <w:top w:val="single" w:sz="8" w:space="0" w:color="000000"/>
+              <w:left w:val="single" w:sz="8" w:space="0" w:color="000000"/>
+              <w:bottom w:val="single" w:sz="8" w:space="0" w:color="000000"/>
+              <w:right w:val="single" w:sz="8" w:space="0" w:color="000000"/>
+            </w:tcBorders>
+          </w:tcPr>
+          <w:p>
+            <w:pPr>
+              <w:rPr>
+                <w:rFonts w:eastAsia="Times New Roman" w:cstheme="minorHAnsi"/>
+                <w:lang w:eastAsia="en-GB"/>
+              </w:rPr>
+            </w:pPr>
+            <w:r>
+              <w:rPr>
+                <w:rFonts w:eastAsia="Times New Roman" w:cstheme="minorHAnsi"/>
+                <w:lang w:eastAsia="en-GB"/>
+              </w:rPr>
+              <w:t>Y</w:t>
+            </w:r>
           </w:p>
         </w:tc>
       </w:tr>
@@ -1363,27 +1491,25 @@
             <w:pPr>
               <w:rPr>
                 <w:rFonts w:eastAsia="Times New Roman" w:cstheme="minorHAnsi"/>
+                <w:lang w:eastAsia="en-GB"/>
+              </w:rPr>
+            </w:pPr>
+            <w:r>
+              <w:rPr>
+                <w:rFonts w:eastAsia="Times New Roman" w:cstheme="minorHAnsi"/>
                 <w:color w:val="000000"/>
                 <w:sz w:val="22"/>
                 <w:szCs w:val="22"/>
                 <w:lang w:eastAsia="en-GB"/>
               </w:rPr>
-            </w:pPr>
-            <w:r>
-              <w:rPr>
-                <w:rFonts w:eastAsia="Times New Roman" w:cstheme="minorHAnsi"/>
-                <w:color w:val="000000"/>
-                <w:sz w:val="22"/>
-                <w:szCs w:val="22"/>
-                <w:lang w:eastAsia="en-GB"/>
-              </w:rPr>
-              <w:t>Software test plan</w:t>
-            </w:r>
-          </w:p>
-        </w:tc>
-        <w:tc>
-          <w:tcPr>
-            <w:tcW w:w="0" w:type="auto"/>
+              <w:lastRenderedPageBreak/>
+              <w:t>Create company name</w:t>
+            </w:r>
+          </w:p>
+        </w:tc>
+        <w:tc>
+          <w:tcPr>
+            <w:tcW w:w="1109" w:type="dxa"/>
             <w:tcBorders>
               <w:top w:val="single" w:sz="8" w:space="0" w:color="000000"/>
               <w:left w:val="single" w:sz="8" w:space="0" w:color="000000"/>
@@ -1405,20 +1531,59 @@
                 <w:lang w:eastAsia="en-GB"/>
               </w:rPr>
             </w:pPr>
-            <w:proofErr w:type="spellStart"/>
-            <w:r>
-              <w:rPr>
-                <w:rFonts w:eastAsia="Times New Roman" w:cstheme="minorHAnsi"/>
-                <w:lang w:eastAsia="en-GB"/>
-              </w:rPr>
-              <w:t>Rpp</w:t>
-            </w:r>
-            <w:proofErr w:type="spellEnd"/>
-          </w:p>
-        </w:tc>
-        <w:tc>
-          <w:tcPr>
-            <w:tcW w:w="0" w:type="auto"/>
+            <w:r>
+              <w:rPr>
+                <w:rFonts w:eastAsia="Times New Roman" w:cstheme="minorHAnsi"/>
+                <w:color w:val="000000"/>
+                <w:sz w:val="22"/>
+                <w:szCs w:val="22"/>
+                <w:lang w:eastAsia="en-GB"/>
+              </w:rPr>
+              <w:t>RPP, TG,</w:t>
+            </w:r>
+            <w:bookmarkStart w:id="0" w:name="_GoBack"/>
+            <w:bookmarkEnd w:id="0"/>
+            <w:r>
+              <w:rPr>
+                <w:rFonts w:eastAsia="Times New Roman" w:cstheme="minorHAnsi"/>
+                <w:color w:val="000000"/>
+                <w:sz w:val="22"/>
+                <w:szCs w:val="22"/>
+                <w:lang w:eastAsia="en-GB"/>
+              </w:rPr>
+              <w:t xml:space="preserve"> AAJ, SL</w:t>
+            </w:r>
+          </w:p>
+        </w:tc>
+        <w:tc>
+          <w:tcPr>
+            <w:tcW w:w="1701" w:type="dxa"/>
+            <w:tcBorders>
+              <w:top w:val="single" w:sz="8" w:space="0" w:color="000000"/>
+              <w:left w:val="single" w:sz="8" w:space="0" w:color="000000"/>
+              <w:bottom w:val="single" w:sz="8" w:space="0" w:color="000000"/>
+              <w:right w:val="single" w:sz="8" w:space="0" w:color="000000"/>
+            </w:tcBorders>
+          </w:tcPr>
+          <w:p>
+            <w:pPr>
+              <w:rPr>
+                <w:rFonts w:eastAsia="Times New Roman" w:cstheme="minorHAnsi"/>
+                <w:lang w:eastAsia="en-GB"/>
+              </w:rPr>
+            </w:pPr>
+            <w:r>
+              <w:rPr>
+                <w:rFonts w:eastAsia="Times New Roman" w:cstheme="minorHAnsi"/>
+                <w:lang w:eastAsia="en-GB"/>
+              </w:rPr>
+              <w:t>21/01/20</w:t>
+            </w:r>
+          </w:p>
+        </w:tc>
+        <w:tc>
+          <w:tcPr>
+            <w:tcW w:w="1559" w:type="dxa"/>
             <w:tcBorders>
               <w:top w:val="single" w:sz="8" w:space="0" w:color="000000"/>
               <w:left w:val="single" w:sz="8" w:space="0" w:color="000000"/>
@@ -1440,51 +1605,43 @@
                 <w:lang w:eastAsia="en-GB"/>
               </w:rPr>
             </w:pPr>
-          </w:p>
-        </w:tc>
-        <w:tc>
-          <w:tcPr>
-            <w:tcW w:w="1108" w:type="dxa"/>
-            <w:tcBorders>
-              <w:top w:val="single" w:sz="8" w:space="0" w:color="000000"/>
-              <w:left w:val="single" w:sz="8" w:space="0" w:color="000000"/>
-              <w:bottom w:val="single" w:sz="8" w:space="0" w:color="000000"/>
-              <w:right w:val="single" w:sz="8" w:space="0" w:color="000000"/>
-            </w:tcBorders>
-          </w:tcPr>
-          <w:p>
-            <w:pPr>
-              <w:rPr>
-                <w:rFonts w:eastAsia="Times New Roman" w:cstheme="minorHAnsi"/>
-                <w:lang w:eastAsia="en-GB"/>
-              </w:rPr>
-            </w:pPr>
-          </w:p>
-        </w:tc>
-        <w:tc>
-          <w:tcPr>
-            <w:tcW w:w="1108" w:type="dxa"/>
-            <w:tcBorders>
-              <w:top w:val="single" w:sz="8" w:space="0" w:color="000000"/>
-              <w:left w:val="single" w:sz="8" w:space="0" w:color="000000"/>
-              <w:bottom w:val="single" w:sz="8" w:space="0" w:color="000000"/>
-              <w:right w:val="single" w:sz="8" w:space="0" w:color="000000"/>
-            </w:tcBorders>
-          </w:tcPr>
-          <w:p>
-            <w:pPr>
-              <w:rPr>
-                <w:rFonts w:eastAsia="Times New Roman" w:cstheme="minorHAnsi"/>
-                <w:lang w:eastAsia="en-GB"/>
-              </w:rPr>
-            </w:pPr>
+            <w:r>
+              <w:rPr>
+                <w:rFonts w:eastAsia="Times New Roman" w:cstheme="minorHAnsi"/>
+                <w:lang w:eastAsia="en-GB"/>
+              </w:rPr>
+              <w:t>21/01/20</w:t>
+            </w:r>
+          </w:p>
+        </w:tc>
+        <w:tc>
+          <w:tcPr>
+            <w:tcW w:w="1418" w:type="dxa"/>
+            <w:tcBorders>
+              <w:top w:val="single" w:sz="8" w:space="0" w:color="000000"/>
+              <w:left w:val="single" w:sz="8" w:space="0" w:color="000000"/>
+              <w:bottom w:val="single" w:sz="8" w:space="0" w:color="000000"/>
+              <w:right w:val="single" w:sz="8" w:space="0" w:color="000000"/>
+            </w:tcBorders>
+          </w:tcPr>
+          <w:p>
+            <w:pPr>
+              <w:rPr>
+                <w:rFonts w:eastAsia="Times New Roman" w:cstheme="minorHAnsi"/>
+                <w:lang w:eastAsia="en-GB"/>
+              </w:rPr>
+            </w:pPr>
+            <w:r>
+              <w:rPr>
+                <w:rFonts w:eastAsia="Times New Roman" w:cstheme="minorHAnsi"/>
+                <w:lang w:eastAsia="en-GB"/>
+              </w:rPr>
+              <w:t>Y</w:t>
+            </w:r>
           </w:p>
         </w:tc>
       </w:tr>
       <w:tr>
-        <w:trPr>
-          <w:trHeight w:val="283"/>
-        </w:trPr>
         <w:tc>
           <w:tcPr>
             <w:tcW w:w="0" w:type="auto"/>
@@ -1509,11 +1666,18 @@
                 <w:lang w:eastAsia="en-GB"/>
               </w:rPr>
             </w:pPr>
-          </w:p>
-        </w:tc>
-        <w:tc>
-          <w:tcPr>
-            <w:tcW w:w="0" w:type="auto"/>
+            <w:r>
+              <w:rPr>
+                <w:rFonts w:eastAsia="Times New Roman" w:cstheme="minorHAnsi"/>
+                <w:lang w:eastAsia="en-GB"/>
+              </w:rPr>
+              <w:t>Create company Logo</w:t>
+            </w:r>
+          </w:p>
+        </w:tc>
+        <w:tc>
+          <w:tcPr>
+            <w:tcW w:w="1109" w:type="dxa"/>
             <w:tcBorders>
               <w:top w:val="single" w:sz="8" w:space="0" w:color="000000"/>
               <w:left w:val="single" w:sz="8" w:space="0" w:color="000000"/>
@@ -1535,11 +1699,44 @@
                 <w:lang w:eastAsia="en-GB"/>
               </w:rPr>
             </w:pPr>
-          </w:p>
-        </w:tc>
-        <w:tc>
-          <w:tcPr>
-            <w:tcW w:w="0" w:type="auto"/>
+            <w:r>
+              <w:rPr>
+                <w:rFonts w:eastAsia="Times New Roman" w:cstheme="minorHAnsi"/>
+                <w:lang w:eastAsia="en-GB"/>
+              </w:rPr>
+              <w:t>RPP</w:t>
+            </w:r>
+          </w:p>
+        </w:tc>
+        <w:tc>
+          <w:tcPr>
+            <w:tcW w:w="1701" w:type="dxa"/>
+            <w:tcBorders>
+              <w:top w:val="single" w:sz="8" w:space="0" w:color="000000"/>
+              <w:left w:val="single" w:sz="8" w:space="0" w:color="000000"/>
+              <w:bottom w:val="single" w:sz="8" w:space="0" w:color="000000"/>
+              <w:right w:val="single" w:sz="8" w:space="0" w:color="000000"/>
+            </w:tcBorders>
+          </w:tcPr>
+          <w:p>
+            <w:pPr>
+              <w:rPr>
+                <w:rFonts w:eastAsia="Times New Roman" w:cstheme="minorHAnsi"/>
+                <w:lang w:eastAsia="en-GB"/>
+              </w:rPr>
+            </w:pPr>
+            <w:r>
+              <w:rPr>
+                <w:rFonts w:eastAsia="Times New Roman" w:cstheme="minorHAnsi"/>
+                <w:lang w:eastAsia="en-GB"/>
+              </w:rPr>
+              <w:t>23/01/20</w:t>
+            </w:r>
+          </w:p>
+        </w:tc>
+        <w:tc>
+          <w:tcPr>
+            <w:tcW w:w="1559" w:type="dxa"/>
             <w:tcBorders>
               <w:top w:val="single" w:sz="8" w:space="0" w:color="000000"/>
               <w:left w:val="single" w:sz="8" w:space="0" w:color="000000"/>
@@ -1561,44 +1758,906 @@
                 <w:lang w:eastAsia="en-GB"/>
               </w:rPr>
             </w:pPr>
-          </w:p>
-        </w:tc>
-        <w:tc>
-          <w:tcPr>
-            <w:tcW w:w="1108" w:type="dxa"/>
-            <w:tcBorders>
-              <w:top w:val="single" w:sz="8" w:space="0" w:color="000000"/>
-              <w:left w:val="single" w:sz="8" w:space="0" w:color="000000"/>
-              <w:bottom w:val="single" w:sz="8" w:space="0" w:color="000000"/>
-              <w:right w:val="single" w:sz="8" w:space="0" w:color="000000"/>
-            </w:tcBorders>
-          </w:tcPr>
-          <w:p>
-            <w:pPr>
-              <w:rPr>
-                <w:rFonts w:eastAsia="Times New Roman" w:cstheme="minorHAnsi"/>
-                <w:lang w:eastAsia="en-GB"/>
-              </w:rPr>
-            </w:pPr>
-          </w:p>
-        </w:tc>
-        <w:tc>
-          <w:tcPr>
-            <w:tcW w:w="1108" w:type="dxa"/>
-            <w:tcBorders>
-              <w:top w:val="single" w:sz="8" w:space="0" w:color="000000"/>
-              <w:left w:val="single" w:sz="8" w:space="0" w:color="000000"/>
-              <w:bottom w:val="single" w:sz="8" w:space="0" w:color="000000"/>
-              <w:right w:val="single" w:sz="8" w:space="0" w:color="000000"/>
-            </w:tcBorders>
-          </w:tcPr>
-          <w:p>
-            <w:pPr>
-              <w:rPr>
-                <w:rFonts w:eastAsia="Times New Roman" w:cstheme="minorHAnsi"/>
-                <w:lang w:eastAsia="en-GB"/>
-              </w:rPr>
-            </w:pPr>
+            <w:r>
+              <w:rPr>
+                <w:rFonts w:eastAsia="Times New Roman" w:cstheme="minorHAnsi"/>
+                <w:lang w:eastAsia="en-GB"/>
+              </w:rPr>
+              <w:t>Before next meeting</w:t>
+            </w:r>
+          </w:p>
+        </w:tc>
+        <w:tc>
+          <w:tcPr>
+            <w:tcW w:w="1418" w:type="dxa"/>
+            <w:tcBorders>
+              <w:top w:val="single" w:sz="8" w:space="0" w:color="000000"/>
+              <w:left w:val="single" w:sz="8" w:space="0" w:color="000000"/>
+              <w:bottom w:val="single" w:sz="8" w:space="0" w:color="000000"/>
+              <w:right w:val="single" w:sz="8" w:space="0" w:color="000000"/>
+            </w:tcBorders>
+          </w:tcPr>
+          <w:p>
+            <w:pPr>
+              <w:rPr>
+                <w:rFonts w:eastAsia="Times New Roman" w:cstheme="minorHAnsi"/>
+                <w:lang w:eastAsia="en-GB"/>
+              </w:rPr>
+            </w:pPr>
+            <w:r>
+              <w:rPr>
+                <w:rFonts w:eastAsia="Times New Roman" w:cstheme="minorHAnsi"/>
+                <w:lang w:eastAsia="en-GB"/>
+              </w:rPr>
+              <w:t>Y</w:t>
+            </w:r>
+          </w:p>
+        </w:tc>
+      </w:tr>
+      <w:tr>
+        <w:tc>
+          <w:tcPr>
+            <w:tcW w:w="0" w:type="auto"/>
+            <w:tcBorders>
+              <w:top w:val="single" w:sz="8" w:space="0" w:color="000000"/>
+              <w:left w:val="single" w:sz="8" w:space="0" w:color="000000"/>
+              <w:bottom w:val="single" w:sz="8" w:space="0" w:color="000000"/>
+              <w:right w:val="single" w:sz="8" w:space="0" w:color="000000"/>
+            </w:tcBorders>
+            <w:tcMar>
+              <w:top w:w="100" w:type="dxa"/>
+              <w:left w:w="100" w:type="dxa"/>
+              <w:bottom w:w="100" w:type="dxa"/>
+              <w:right w:w="100" w:type="dxa"/>
+            </w:tcMar>
+          </w:tcPr>
+          <w:p>
+            <w:pPr>
+              <w:rPr>
+                <w:rFonts w:eastAsia="Times New Roman" w:cstheme="minorHAnsi"/>
+                <w:lang w:eastAsia="en-GB"/>
+              </w:rPr>
+            </w:pPr>
+            <w:r>
+              <w:rPr>
+                <w:rFonts w:eastAsia="Times New Roman" w:cstheme="minorHAnsi"/>
+                <w:lang w:eastAsia="en-GB"/>
+              </w:rPr>
+              <w:t xml:space="preserve"> Book room for next meeting</w:t>
+            </w:r>
+          </w:p>
+        </w:tc>
+        <w:tc>
+          <w:tcPr>
+            <w:tcW w:w="1109" w:type="dxa"/>
+            <w:tcBorders>
+              <w:top w:val="single" w:sz="8" w:space="0" w:color="000000"/>
+              <w:left w:val="single" w:sz="8" w:space="0" w:color="000000"/>
+              <w:bottom w:val="single" w:sz="8" w:space="0" w:color="000000"/>
+              <w:right w:val="single" w:sz="8" w:space="0" w:color="000000"/>
+            </w:tcBorders>
+            <w:tcMar>
+              <w:top w:w="100" w:type="dxa"/>
+              <w:left w:w="100" w:type="dxa"/>
+              <w:bottom w:w="100" w:type="dxa"/>
+              <w:right w:w="100" w:type="dxa"/>
+            </w:tcMar>
+          </w:tcPr>
+          <w:p>
+            <w:pPr>
+              <w:rPr>
+                <w:rFonts w:eastAsia="Times New Roman" w:cstheme="minorHAnsi"/>
+                <w:lang w:eastAsia="en-GB"/>
+              </w:rPr>
+            </w:pPr>
+            <w:r>
+              <w:rPr>
+                <w:rFonts w:eastAsia="Times New Roman" w:cstheme="minorHAnsi"/>
+                <w:lang w:eastAsia="en-GB"/>
+              </w:rPr>
+              <w:t>AAJ</w:t>
+            </w:r>
+          </w:p>
+        </w:tc>
+        <w:tc>
+          <w:tcPr>
+            <w:tcW w:w="1701" w:type="dxa"/>
+            <w:tcBorders>
+              <w:top w:val="single" w:sz="8" w:space="0" w:color="000000"/>
+              <w:left w:val="single" w:sz="8" w:space="0" w:color="000000"/>
+              <w:bottom w:val="single" w:sz="8" w:space="0" w:color="000000"/>
+              <w:right w:val="single" w:sz="8" w:space="0" w:color="000000"/>
+            </w:tcBorders>
+          </w:tcPr>
+          <w:p>
+            <w:pPr>
+              <w:rPr>
+                <w:rFonts w:eastAsia="Times New Roman" w:cstheme="minorHAnsi"/>
+                <w:lang w:eastAsia="en-GB"/>
+              </w:rPr>
+            </w:pPr>
+            <w:r>
+              <w:rPr>
+                <w:rFonts w:eastAsia="Times New Roman" w:cstheme="minorHAnsi"/>
+                <w:lang w:eastAsia="en-GB"/>
+              </w:rPr>
+              <w:t>28/01/20</w:t>
+            </w:r>
+          </w:p>
+        </w:tc>
+        <w:tc>
+          <w:tcPr>
+            <w:tcW w:w="1559" w:type="dxa"/>
+            <w:tcBorders>
+              <w:top w:val="single" w:sz="8" w:space="0" w:color="000000"/>
+              <w:left w:val="single" w:sz="8" w:space="0" w:color="000000"/>
+              <w:bottom w:val="single" w:sz="8" w:space="0" w:color="000000"/>
+              <w:right w:val="single" w:sz="8" w:space="0" w:color="000000"/>
+            </w:tcBorders>
+            <w:tcMar>
+              <w:top w:w="100" w:type="dxa"/>
+              <w:left w:w="100" w:type="dxa"/>
+              <w:bottom w:w="100" w:type="dxa"/>
+              <w:right w:w="100" w:type="dxa"/>
+            </w:tcMar>
+          </w:tcPr>
+          <w:p>
+            <w:pPr>
+              <w:rPr>
+                <w:rFonts w:eastAsia="Times New Roman" w:cstheme="minorHAnsi"/>
+                <w:lang w:eastAsia="en-GB"/>
+              </w:rPr>
+            </w:pPr>
+            <w:r>
+              <w:rPr>
+                <w:rFonts w:eastAsia="Times New Roman" w:cstheme="minorHAnsi"/>
+                <w:lang w:eastAsia="en-GB"/>
+              </w:rPr>
+              <w:t>28/01/20</w:t>
+            </w:r>
+          </w:p>
+        </w:tc>
+        <w:tc>
+          <w:tcPr>
+            <w:tcW w:w="1418" w:type="dxa"/>
+            <w:tcBorders>
+              <w:top w:val="single" w:sz="8" w:space="0" w:color="000000"/>
+              <w:left w:val="single" w:sz="8" w:space="0" w:color="000000"/>
+              <w:bottom w:val="single" w:sz="8" w:space="0" w:color="000000"/>
+              <w:right w:val="single" w:sz="8" w:space="0" w:color="000000"/>
+            </w:tcBorders>
+          </w:tcPr>
+          <w:p>
+            <w:pPr>
+              <w:rPr>
+                <w:rFonts w:eastAsia="Times New Roman" w:cstheme="minorHAnsi"/>
+                <w:lang w:eastAsia="en-GB"/>
+              </w:rPr>
+            </w:pPr>
+            <w:r>
+              <w:rPr>
+                <w:rFonts w:eastAsia="Times New Roman" w:cstheme="minorHAnsi"/>
+                <w:lang w:eastAsia="en-GB"/>
+              </w:rPr>
+              <w:t>Y</w:t>
+            </w:r>
+          </w:p>
+        </w:tc>
+      </w:tr>
+      <w:tr>
+        <w:tc>
+          <w:tcPr>
+            <w:tcW w:w="0" w:type="auto"/>
+            <w:tcBorders>
+              <w:top w:val="single" w:sz="8" w:space="0" w:color="000000"/>
+              <w:left w:val="single" w:sz="8" w:space="0" w:color="000000"/>
+              <w:bottom w:val="single" w:sz="8" w:space="0" w:color="000000"/>
+              <w:right w:val="single" w:sz="8" w:space="0" w:color="000000"/>
+            </w:tcBorders>
+            <w:tcMar>
+              <w:top w:w="100" w:type="dxa"/>
+              <w:left w:w="100" w:type="dxa"/>
+              <w:bottom w:w="100" w:type="dxa"/>
+              <w:right w:w="100" w:type="dxa"/>
+            </w:tcMar>
+          </w:tcPr>
+          <w:p>
+            <w:pPr>
+              <w:rPr>
+                <w:rFonts w:eastAsia="Times New Roman" w:cstheme="minorHAnsi"/>
+                <w:b/>
+                <w:bCs/>
+                <w:lang w:eastAsia="en-GB"/>
+              </w:rPr>
+            </w:pPr>
+            <w:r>
+              <w:rPr>
+                <w:rFonts w:eastAsia="Times New Roman" w:cstheme="minorHAnsi"/>
+                <w:b/>
+                <w:bCs/>
+                <w:lang w:eastAsia="en-GB"/>
+              </w:rPr>
+              <w:t>Word style document</w:t>
+            </w:r>
+          </w:p>
+        </w:tc>
+        <w:tc>
+          <w:tcPr>
+            <w:tcW w:w="1109" w:type="dxa"/>
+            <w:tcBorders>
+              <w:top w:val="single" w:sz="8" w:space="0" w:color="000000"/>
+              <w:left w:val="single" w:sz="8" w:space="0" w:color="000000"/>
+              <w:bottom w:val="single" w:sz="8" w:space="0" w:color="000000"/>
+              <w:right w:val="single" w:sz="8" w:space="0" w:color="000000"/>
+            </w:tcBorders>
+            <w:tcMar>
+              <w:top w:w="100" w:type="dxa"/>
+              <w:left w:w="100" w:type="dxa"/>
+              <w:bottom w:w="100" w:type="dxa"/>
+              <w:right w:w="100" w:type="dxa"/>
+            </w:tcMar>
+          </w:tcPr>
+          <w:p>
+            <w:pPr>
+              <w:rPr>
+                <w:rFonts w:eastAsia="Times New Roman" w:cstheme="minorHAnsi"/>
+                <w:b/>
+                <w:bCs/>
+                <w:lang w:eastAsia="en-GB"/>
+              </w:rPr>
+            </w:pPr>
+            <w:r>
+              <w:rPr>
+                <w:rFonts w:eastAsia="Times New Roman" w:cstheme="minorHAnsi"/>
+                <w:b/>
+                <w:bCs/>
+                <w:lang w:eastAsia="en-GB"/>
+              </w:rPr>
+              <w:t>SL</w:t>
+            </w:r>
+          </w:p>
+        </w:tc>
+        <w:tc>
+          <w:tcPr>
+            <w:tcW w:w="1701" w:type="dxa"/>
+            <w:tcBorders>
+              <w:top w:val="single" w:sz="8" w:space="0" w:color="000000"/>
+              <w:left w:val="single" w:sz="8" w:space="0" w:color="000000"/>
+              <w:bottom w:val="single" w:sz="8" w:space="0" w:color="000000"/>
+              <w:right w:val="single" w:sz="8" w:space="0" w:color="000000"/>
+            </w:tcBorders>
+          </w:tcPr>
+          <w:p>
+            <w:pPr>
+              <w:rPr>
+                <w:rFonts w:eastAsia="Times New Roman" w:cstheme="minorHAnsi"/>
+                <w:b/>
+                <w:bCs/>
+                <w:lang w:eastAsia="en-GB"/>
+              </w:rPr>
+            </w:pPr>
+            <w:r>
+              <w:rPr>
+                <w:rFonts w:eastAsia="Times New Roman" w:cstheme="minorHAnsi"/>
+                <w:b/>
+                <w:bCs/>
+                <w:lang w:eastAsia="en-GB"/>
+              </w:rPr>
+              <w:t>29/01/20</w:t>
+            </w:r>
+          </w:p>
+        </w:tc>
+        <w:tc>
+          <w:tcPr>
+            <w:tcW w:w="1559" w:type="dxa"/>
+            <w:tcBorders>
+              <w:top w:val="single" w:sz="8" w:space="0" w:color="000000"/>
+              <w:left w:val="single" w:sz="8" w:space="0" w:color="000000"/>
+              <w:bottom w:val="single" w:sz="8" w:space="0" w:color="000000"/>
+              <w:right w:val="single" w:sz="8" w:space="0" w:color="000000"/>
+            </w:tcBorders>
+            <w:tcMar>
+              <w:top w:w="100" w:type="dxa"/>
+              <w:left w:w="100" w:type="dxa"/>
+              <w:bottom w:w="100" w:type="dxa"/>
+              <w:right w:w="100" w:type="dxa"/>
+            </w:tcMar>
+          </w:tcPr>
+          <w:p>
+            <w:pPr>
+              <w:rPr>
+                <w:rFonts w:eastAsia="Times New Roman" w:cstheme="minorHAnsi"/>
+                <w:b/>
+                <w:bCs/>
+                <w:lang w:eastAsia="en-GB"/>
+              </w:rPr>
+            </w:pPr>
+            <w:r>
+              <w:rPr>
+                <w:rFonts w:eastAsia="Times New Roman" w:cstheme="minorHAnsi"/>
+                <w:b/>
+                <w:bCs/>
+                <w:lang w:eastAsia="en-GB"/>
+              </w:rPr>
+              <w:t>29/01/20</w:t>
+            </w:r>
+          </w:p>
+        </w:tc>
+        <w:tc>
+          <w:tcPr>
+            <w:tcW w:w="1418" w:type="dxa"/>
+            <w:tcBorders>
+              <w:top w:val="single" w:sz="8" w:space="0" w:color="000000"/>
+              <w:left w:val="single" w:sz="8" w:space="0" w:color="000000"/>
+              <w:bottom w:val="single" w:sz="8" w:space="0" w:color="000000"/>
+              <w:right w:val="single" w:sz="8" w:space="0" w:color="000000"/>
+            </w:tcBorders>
+          </w:tcPr>
+          <w:p>
+            <w:pPr>
+              <w:rPr>
+                <w:rFonts w:eastAsia="Times New Roman" w:cstheme="minorHAnsi"/>
+                <w:b/>
+                <w:bCs/>
+                <w:lang w:eastAsia="en-GB"/>
+              </w:rPr>
+            </w:pPr>
+            <w:r>
+              <w:rPr>
+                <w:rFonts w:eastAsia="Times New Roman" w:cstheme="minorHAnsi"/>
+                <w:b/>
+                <w:bCs/>
+                <w:lang w:eastAsia="en-GB"/>
+              </w:rPr>
+              <w:t>Y</w:t>
+            </w:r>
+          </w:p>
+        </w:tc>
+      </w:tr>
+      <w:tr>
+        <w:tc>
+          <w:tcPr>
+            <w:tcW w:w="0" w:type="auto"/>
+            <w:tcBorders>
+              <w:top w:val="single" w:sz="8" w:space="0" w:color="000000"/>
+              <w:left w:val="single" w:sz="8" w:space="0" w:color="000000"/>
+              <w:bottom w:val="single" w:sz="8" w:space="0" w:color="000000"/>
+              <w:right w:val="single" w:sz="8" w:space="0" w:color="000000"/>
+            </w:tcBorders>
+            <w:tcMar>
+              <w:top w:w="100" w:type="dxa"/>
+              <w:left w:w="100" w:type="dxa"/>
+              <w:bottom w:w="100" w:type="dxa"/>
+              <w:right w:w="100" w:type="dxa"/>
+            </w:tcMar>
+          </w:tcPr>
+          <w:p>
+            <w:pPr>
+              <w:rPr>
+                <w:rFonts w:eastAsia="Times New Roman" w:cstheme="minorHAnsi"/>
+                <w:b/>
+                <w:bCs/>
+                <w:lang w:eastAsia="en-GB"/>
+              </w:rPr>
+            </w:pPr>
+            <w:r>
+              <w:rPr>
+                <w:rFonts w:eastAsia="Times New Roman" w:cstheme="minorHAnsi"/>
+                <w:b/>
+                <w:bCs/>
+                <w:lang w:eastAsia="en-GB"/>
+              </w:rPr>
+              <w:t>Review document</w:t>
+            </w:r>
+          </w:p>
+        </w:tc>
+        <w:tc>
+          <w:tcPr>
+            <w:tcW w:w="1109" w:type="dxa"/>
+            <w:tcBorders>
+              <w:top w:val="single" w:sz="8" w:space="0" w:color="000000"/>
+              <w:left w:val="single" w:sz="8" w:space="0" w:color="000000"/>
+              <w:bottom w:val="single" w:sz="8" w:space="0" w:color="000000"/>
+              <w:right w:val="single" w:sz="8" w:space="0" w:color="000000"/>
+            </w:tcBorders>
+            <w:tcMar>
+              <w:top w:w="100" w:type="dxa"/>
+              <w:left w:w="100" w:type="dxa"/>
+              <w:bottom w:w="100" w:type="dxa"/>
+              <w:right w:w="100" w:type="dxa"/>
+            </w:tcMar>
+          </w:tcPr>
+          <w:p>
+            <w:pPr>
+              <w:rPr>
+                <w:rFonts w:eastAsia="Times New Roman" w:cstheme="minorHAnsi"/>
+                <w:b/>
+                <w:bCs/>
+                <w:lang w:eastAsia="en-GB"/>
+              </w:rPr>
+            </w:pPr>
+            <w:r>
+              <w:rPr>
+                <w:rFonts w:eastAsia="Times New Roman" w:cstheme="minorHAnsi"/>
+                <w:b/>
+                <w:bCs/>
+                <w:lang w:eastAsia="en-GB"/>
+              </w:rPr>
+              <w:t>A</w:t>
+            </w:r>
+            <w:r>
+              <w:rPr>
+                <w:rFonts w:eastAsia="Times New Roman" w:cstheme="minorHAnsi"/>
+                <w:b/>
+                <w:bCs/>
+                <w:lang w:eastAsia="en-GB"/>
+              </w:rPr>
+              <w:t>A</w:t>
+            </w:r>
+            <w:r>
+              <w:rPr>
+                <w:rFonts w:eastAsia="Times New Roman" w:cstheme="minorHAnsi"/>
+                <w:b/>
+                <w:bCs/>
+                <w:lang w:eastAsia="en-GB"/>
+              </w:rPr>
+              <w:t>J</w:t>
+            </w:r>
+          </w:p>
+        </w:tc>
+        <w:tc>
+          <w:tcPr>
+            <w:tcW w:w="1701" w:type="dxa"/>
+            <w:tcBorders>
+              <w:top w:val="single" w:sz="8" w:space="0" w:color="000000"/>
+              <w:left w:val="single" w:sz="8" w:space="0" w:color="000000"/>
+              <w:bottom w:val="single" w:sz="8" w:space="0" w:color="000000"/>
+              <w:right w:val="single" w:sz="8" w:space="0" w:color="000000"/>
+            </w:tcBorders>
+          </w:tcPr>
+          <w:p>
+            <w:pPr>
+              <w:rPr>
+                <w:rFonts w:eastAsia="Times New Roman" w:cstheme="minorHAnsi"/>
+                <w:b/>
+                <w:bCs/>
+                <w:lang w:eastAsia="en-GB"/>
+              </w:rPr>
+            </w:pPr>
+            <w:r>
+              <w:rPr>
+                <w:rFonts w:eastAsia="Times New Roman" w:cstheme="minorHAnsi"/>
+                <w:b/>
+                <w:bCs/>
+                <w:lang w:eastAsia="en-GB"/>
+              </w:rPr>
+              <w:t>29/01/20</w:t>
+            </w:r>
+          </w:p>
+        </w:tc>
+        <w:tc>
+          <w:tcPr>
+            <w:tcW w:w="1559" w:type="dxa"/>
+            <w:tcBorders>
+              <w:top w:val="single" w:sz="8" w:space="0" w:color="000000"/>
+              <w:left w:val="single" w:sz="8" w:space="0" w:color="000000"/>
+              <w:bottom w:val="single" w:sz="8" w:space="0" w:color="000000"/>
+              <w:right w:val="single" w:sz="8" w:space="0" w:color="000000"/>
+            </w:tcBorders>
+            <w:tcMar>
+              <w:top w:w="100" w:type="dxa"/>
+              <w:left w:w="100" w:type="dxa"/>
+              <w:bottom w:w="100" w:type="dxa"/>
+              <w:right w:w="100" w:type="dxa"/>
+            </w:tcMar>
+          </w:tcPr>
+          <w:p>
+            <w:pPr>
+              <w:rPr>
+                <w:rFonts w:eastAsia="Times New Roman" w:cstheme="minorHAnsi"/>
+                <w:b/>
+                <w:bCs/>
+                <w:lang w:eastAsia="en-GB"/>
+              </w:rPr>
+            </w:pPr>
+            <w:r>
+              <w:rPr>
+                <w:rFonts w:eastAsia="Times New Roman" w:cstheme="minorHAnsi"/>
+                <w:b/>
+                <w:bCs/>
+                <w:lang w:eastAsia="en-GB"/>
+              </w:rPr>
+              <w:t>3</w:t>
+            </w:r>
+            <w:r>
+              <w:rPr>
+                <w:rFonts w:eastAsia="Times New Roman" w:cstheme="minorHAnsi"/>
+                <w:b/>
+                <w:bCs/>
+                <w:lang w:eastAsia="en-GB"/>
+              </w:rPr>
+              <w:t>1</w:t>
+            </w:r>
+            <w:r>
+              <w:rPr>
+                <w:rFonts w:eastAsia="Times New Roman" w:cstheme="minorHAnsi"/>
+                <w:b/>
+                <w:bCs/>
+                <w:lang w:eastAsia="en-GB"/>
+              </w:rPr>
+              <w:t>/01/20</w:t>
+            </w:r>
+          </w:p>
+        </w:tc>
+        <w:tc>
+          <w:tcPr>
+            <w:tcW w:w="1418" w:type="dxa"/>
+            <w:tcBorders>
+              <w:top w:val="single" w:sz="8" w:space="0" w:color="000000"/>
+              <w:left w:val="single" w:sz="8" w:space="0" w:color="000000"/>
+              <w:bottom w:val="single" w:sz="8" w:space="0" w:color="000000"/>
+              <w:right w:val="single" w:sz="8" w:space="0" w:color="000000"/>
+            </w:tcBorders>
+          </w:tcPr>
+          <w:p>
+            <w:pPr>
+              <w:rPr>
+                <w:rFonts w:eastAsia="Times New Roman" w:cstheme="minorHAnsi"/>
+                <w:b/>
+                <w:bCs/>
+                <w:lang w:eastAsia="en-GB"/>
+              </w:rPr>
+            </w:pPr>
+            <w:r>
+              <w:rPr>
+                <w:rFonts w:eastAsia="Times New Roman" w:cstheme="minorHAnsi"/>
+                <w:b/>
+                <w:bCs/>
+                <w:lang w:eastAsia="en-GB"/>
+              </w:rPr>
+              <w:t>N</w:t>
+            </w:r>
+          </w:p>
+        </w:tc>
+      </w:tr>
+      <w:tr>
+        <w:tc>
+          <w:tcPr>
+            <w:tcW w:w="0" w:type="auto"/>
+            <w:tcBorders>
+              <w:top w:val="single" w:sz="8" w:space="0" w:color="000000"/>
+              <w:left w:val="single" w:sz="8" w:space="0" w:color="000000"/>
+              <w:bottom w:val="single" w:sz="8" w:space="0" w:color="000000"/>
+              <w:right w:val="single" w:sz="8" w:space="0" w:color="000000"/>
+            </w:tcBorders>
+            <w:tcMar>
+              <w:top w:w="100" w:type="dxa"/>
+              <w:left w:w="100" w:type="dxa"/>
+              <w:bottom w:w="100" w:type="dxa"/>
+              <w:right w:w="100" w:type="dxa"/>
+            </w:tcMar>
+          </w:tcPr>
+          <w:p>
+            <w:pPr>
+              <w:rPr>
+                <w:rFonts w:eastAsia="Times New Roman" w:cstheme="minorHAnsi"/>
+                <w:b/>
+                <w:bCs/>
+                <w:lang w:eastAsia="en-GB"/>
+              </w:rPr>
+            </w:pPr>
+            <w:r>
+              <w:rPr>
+                <w:rFonts w:eastAsia="Times New Roman" w:cstheme="minorHAnsi"/>
+                <w:b/>
+                <w:bCs/>
+                <w:lang w:eastAsia="en-GB"/>
+              </w:rPr>
+              <w:t>Code Style</w:t>
+            </w:r>
+          </w:p>
+        </w:tc>
+        <w:tc>
+          <w:tcPr>
+            <w:tcW w:w="1109" w:type="dxa"/>
+            <w:tcBorders>
+              <w:top w:val="single" w:sz="8" w:space="0" w:color="000000"/>
+              <w:left w:val="single" w:sz="8" w:space="0" w:color="000000"/>
+              <w:bottom w:val="single" w:sz="8" w:space="0" w:color="000000"/>
+              <w:right w:val="single" w:sz="8" w:space="0" w:color="000000"/>
+            </w:tcBorders>
+            <w:tcMar>
+              <w:top w:w="100" w:type="dxa"/>
+              <w:left w:w="100" w:type="dxa"/>
+              <w:bottom w:w="100" w:type="dxa"/>
+              <w:right w:w="100" w:type="dxa"/>
+            </w:tcMar>
+          </w:tcPr>
+          <w:p>
+            <w:pPr>
+              <w:rPr>
+                <w:rFonts w:eastAsia="Times New Roman" w:cstheme="minorHAnsi"/>
+                <w:b/>
+                <w:bCs/>
+                <w:lang w:eastAsia="en-GB"/>
+              </w:rPr>
+            </w:pPr>
+            <w:r>
+              <w:rPr>
+                <w:rFonts w:eastAsia="Times New Roman" w:cstheme="minorHAnsi"/>
+                <w:b/>
+                <w:bCs/>
+                <w:lang w:eastAsia="en-GB"/>
+              </w:rPr>
+              <w:t>TG</w:t>
+            </w:r>
+          </w:p>
+        </w:tc>
+        <w:tc>
+          <w:tcPr>
+            <w:tcW w:w="1701" w:type="dxa"/>
+            <w:tcBorders>
+              <w:top w:val="single" w:sz="8" w:space="0" w:color="000000"/>
+              <w:left w:val="single" w:sz="8" w:space="0" w:color="000000"/>
+              <w:bottom w:val="single" w:sz="8" w:space="0" w:color="000000"/>
+              <w:right w:val="single" w:sz="8" w:space="0" w:color="000000"/>
+            </w:tcBorders>
+          </w:tcPr>
+          <w:p>
+            <w:pPr>
+              <w:rPr>
+                <w:rFonts w:eastAsia="Times New Roman" w:cstheme="minorHAnsi"/>
+                <w:b/>
+                <w:bCs/>
+                <w:lang w:eastAsia="en-GB"/>
+              </w:rPr>
+            </w:pPr>
+            <w:r>
+              <w:rPr>
+                <w:rFonts w:eastAsia="Times New Roman" w:cstheme="minorHAnsi"/>
+                <w:b/>
+                <w:bCs/>
+                <w:lang w:eastAsia="en-GB"/>
+              </w:rPr>
+              <w:t>29/01/20</w:t>
+            </w:r>
+          </w:p>
+        </w:tc>
+        <w:tc>
+          <w:tcPr>
+            <w:tcW w:w="1559" w:type="dxa"/>
+            <w:tcBorders>
+              <w:top w:val="single" w:sz="8" w:space="0" w:color="000000"/>
+              <w:left w:val="single" w:sz="8" w:space="0" w:color="000000"/>
+              <w:bottom w:val="single" w:sz="8" w:space="0" w:color="000000"/>
+              <w:right w:val="single" w:sz="8" w:space="0" w:color="000000"/>
+            </w:tcBorders>
+            <w:tcMar>
+              <w:top w:w="100" w:type="dxa"/>
+              <w:left w:w="100" w:type="dxa"/>
+              <w:bottom w:w="100" w:type="dxa"/>
+              <w:right w:w="100" w:type="dxa"/>
+            </w:tcMar>
+          </w:tcPr>
+          <w:p>
+            <w:pPr>
+              <w:rPr>
+                <w:rFonts w:eastAsia="Times New Roman" w:cstheme="minorHAnsi"/>
+                <w:b/>
+                <w:bCs/>
+                <w:lang w:eastAsia="en-GB"/>
+              </w:rPr>
+            </w:pPr>
+            <w:r>
+              <w:rPr>
+                <w:rFonts w:eastAsia="Times New Roman" w:cstheme="minorHAnsi"/>
+                <w:b/>
+                <w:bCs/>
+                <w:lang w:eastAsia="en-GB"/>
+              </w:rPr>
+              <w:t>31/01/20</w:t>
+            </w:r>
+          </w:p>
+        </w:tc>
+        <w:tc>
+          <w:tcPr>
+            <w:tcW w:w="1418" w:type="dxa"/>
+            <w:tcBorders>
+              <w:top w:val="single" w:sz="8" w:space="0" w:color="000000"/>
+              <w:left w:val="single" w:sz="8" w:space="0" w:color="000000"/>
+              <w:bottom w:val="single" w:sz="8" w:space="0" w:color="000000"/>
+              <w:right w:val="single" w:sz="8" w:space="0" w:color="000000"/>
+            </w:tcBorders>
+          </w:tcPr>
+          <w:p>
+            <w:pPr>
+              <w:rPr>
+                <w:rFonts w:eastAsia="Times New Roman" w:cstheme="minorHAnsi"/>
+                <w:b/>
+                <w:bCs/>
+                <w:lang w:eastAsia="en-GB"/>
+              </w:rPr>
+            </w:pPr>
+            <w:r>
+              <w:rPr>
+                <w:rFonts w:eastAsia="Times New Roman" w:cstheme="minorHAnsi"/>
+                <w:b/>
+                <w:bCs/>
+                <w:lang w:eastAsia="en-GB"/>
+              </w:rPr>
+              <w:t>N</w:t>
+            </w:r>
+          </w:p>
+        </w:tc>
+      </w:tr>
+      <w:tr>
+        <w:tc>
+          <w:tcPr>
+            <w:tcW w:w="0" w:type="auto"/>
+            <w:tcBorders>
+              <w:top w:val="single" w:sz="8" w:space="0" w:color="000000"/>
+              <w:left w:val="single" w:sz="8" w:space="0" w:color="000000"/>
+              <w:bottom w:val="single" w:sz="8" w:space="0" w:color="000000"/>
+              <w:right w:val="single" w:sz="8" w:space="0" w:color="000000"/>
+            </w:tcBorders>
+            <w:tcMar>
+              <w:top w:w="100" w:type="dxa"/>
+              <w:left w:w="100" w:type="dxa"/>
+              <w:bottom w:w="100" w:type="dxa"/>
+              <w:right w:w="100" w:type="dxa"/>
+            </w:tcMar>
+          </w:tcPr>
+          <w:p>
+            <w:pPr>
+              <w:rPr>
+                <w:rFonts w:eastAsia="Times New Roman" w:cstheme="minorHAnsi"/>
+                <w:b/>
+                <w:bCs/>
+                <w:lang w:eastAsia="en-GB"/>
+              </w:rPr>
+            </w:pPr>
+            <w:r>
+              <w:rPr>
+                <w:rFonts w:eastAsia="Times New Roman" w:cstheme="minorHAnsi"/>
+                <w:b/>
+                <w:bCs/>
+                <w:color w:val="000000"/>
+                <w:lang w:eastAsia="en-GB"/>
+              </w:rPr>
+              <w:t>Software test plan</w:t>
+            </w:r>
+          </w:p>
+        </w:tc>
+        <w:tc>
+          <w:tcPr>
+            <w:tcW w:w="1109" w:type="dxa"/>
+            <w:tcBorders>
+              <w:top w:val="single" w:sz="8" w:space="0" w:color="000000"/>
+              <w:left w:val="single" w:sz="8" w:space="0" w:color="000000"/>
+              <w:bottom w:val="single" w:sz="8" w:space="0" w:color="000000"/>
+              <w:right w:val="single" w:sz="8" w:space="0" w:color="000000"/>
+            </w:tcBorders>
+            <w:tcMar>
+              <w:top w:w="100" w:type="dxa"/>
+              <w:left w:w="100" w:type="dxa"/>
+              <w:bottom w:w="100" w:type="dxa"/>
+              <w:right w:w="100" w:type="dxa"/>
+            </w:tcMar>
+          </w:tcPr>
+          <w:p>
+            <w:pPr>
+              <w:rPr>
+                <w:rFonts w:eastAsia="Times New Roman" w:cstheme="minorHAnsi"/>
+                <w:b/>
+                <w:bCs/>
+                <w:lang w:eastAsia="en-GB"/>
+              </w:rPr>
+            </w:pPr>
+            <w:r>
+              <w:rPr>
+                <w:rFonts w:eastAsia="Times New Roman" w:cstheme="minorHAnsi"/>
+                <w:b/>
+                <w:bCs/>
+                <w:lang w:eastAsia="en-GB"/>
+              </w:rPr>
+              <w:t>RPP</w:t>
+            </w:r>
+          </w:p>
+        </w:tc>
+        <w:tc>
+          <w:tcPr>
+            <w:tcW w:w="1701" w:type="dxa"/>
+            <w:tcBorders>
+              <w:top w:val="single" w:sz="8" w:space="0" w:color="000000"/>
+              <w:left w:val="single" w:sz="8" w:space="0" w:color="000000"/>
+              <w:bottom w:val="single" w:sz="8" w:space="0" w:color="000000"/>
+              <w:right w:val="single" w:sz="8" w:space="0" w:color="000000"/>
+            </w:tcBorders>
+          </w:tcPr>
+          <w:p>
+            <w:pPr>
+              <w:rPr>
+                <w:rFonts w:eastAsia="Times New Roman" w:cstheme="minorHAnsi"/>
+                <w:b/>
+                <w:bCs/>
+                <w:lang w:eastAsia="en-GB"/>
+              </w:rPr>
+            </w:pPr>
+            <w:r>
+              <w:rPr>
+                <w:rFonts w:eastAsia="Times New Roman" w:cstheme="minorHAnsi"/>
+                <w:b/>
+                <w:bCs/>
+                <w:lang w:eastAsia="en-GB"/>
+              </w:rPr>
+              <w:t>29/01/20</w:t>
+            </w:r>
+          </w:p>
+        </w:tc>
+        <w:tc>
+          <w:tcPr>
+            <w:tcW w:w="1559" w:type="dxa"/>
+            <w:tcBorders>
+              <w:top w:val="single" w:sz="8" w:space="0" w:color="000000"/>
+              <w:left w:val="single" w:sz="8" w:space="0" w:color="000000"/>
+              <w:bottom w:val="single" w:sz="8" w:space="0" w:color="000000"/>
+              <w:right w:val="single" w:sz="8" w:space="0" w:color="000000"/>
+            </w:tcBorders>
+            <w:tcMar>
+              <w:top w:w="100" w:type="dxa"/>
+              <w:left w:w="100" w:type="dxa"/>
+              <w:bottom w:w="100" w:type="dxa"/>
+              <w:right w:w="100" w:type="dxa"/>
+            </w:tcMar>
+          </w:tcPr>
+          <w:p>
+            <w:pPr>
+              <w:rPr>
+                <w:rFonts w:eastAsia="Times New Roman" w:cstheme="minorHAnsi"/>
+                <w:b/>
+                <w:bCs/>
+                <w:lang w:eastAsia="en-GB"/>
+              </w:rPr>
+            </w:pPr>
+            <w:r>
+              <w:rPr>
+                <w:rFonts w:eastAsia="Times New Roman" w:cstheme="minorHAnsi"/>
+                <w:b/>
+                <w:bCs/>
+                <w:lang w:eastAsia="en-GB"/>
+              </w:rPr>
+              <w:t>29/01/20</w:t>
+            </w:r>
+          </w:p>
+        </w:tc>
+        <w:tc>
+          <w:tcPr>
+            <w:tcW w:w="1418" w:type="dxa"/>
+            <w:tcBorders>
+              <w:top w:val="single" w:sz="8" w:space="0" w:color="000000"/>
+              <w:left w:val="single" w:sz="8" w:space="0" w:color="000000"/>
+              <w:bottom w:val="single" w:sz="8" w:space="0" w:color="000000"/>
+              <w:right w:val="single" w:sz="8" w:space="0" w:color="000000"/>
+            </w:tcBorders>
+          </w:tcPr>
+          <w:p>
+            <w:pPr>
+              <w:rPr>
+                <w:rFonts w:eastAsia="Times New Roman" w:cstheme="minorHAnsi"/>
+                <w:b/>
+                <w:bCs/>
+                <w:lang w:eastAsia="en-GB"/>
+              </w:rPr>
+            </w:pPr>
+            <w:r>
+              <w:rPr>
+                <w:rFonts w:eastAsia="Times New Roman" w:cstheme="minorHAnsi"/>
+                <w:b/>
+                <w:bCs/>
+                <w:lang w:eastAsia="en-GB"/>
+              </w:rPr>
+              <w:t>50% - need to fill out with tests</w:t>
+            </w:r>
           </w:p>
         </w:tc>
       </w:tr>
@@ -1606,6 +2665,31 @@
     <w:p>
       <w:pPr>
         <w:rPr>
+          <w:rFonts w:eastAsia="Times New Roman" w:cstheme="minorHAnsi"/>
+          <w:color w:val="000000"/>
+          <w:lang w:eastAsia="en-GB"/>
+        </w:rPr>
+      </w:pPr>
+      <w:r>
+        <w:rPr>
+          <w:rFonts w:eastAsia="Times New Roman" w:cstheme="minorHAnsi"/>
+          <w:color w:val="000000"/>
+          <w:lang w:eastAsia="en-GB"/>
+        </w:rPr>
+        <w:br/>
+      </w:r>
+      <w:r>
+        <w:rPr>
+          <w:rFonts w:eastAsia="Times New Roman" w:cstheme="minorHAnsi"/>
+          <w:color w:val="000000"/>
+          <w:lang w:eastAsia="en-GB"/>
+        </w:rPr>
+        <w:br/>
+      </w:r>
+    </w:p>
+    <w:p>
+      <w:pPr>
+        <w:rPr>
           <w:rFonts w:cstheme="minorHAnsi"/>
         </w:rPr>
       </w:pPr>
@@ -1613,7 +2697,6 @@
         <w:rPr>
           <w:rFonts w:cstheme="minorHAnsi"/>
         </w:rPr>
-        <w:lastRenderedPageBreak/>
         <w:br/>
       </w:r>
       <w:r>

--- a/Documents/WeeklyMeetings/Week15.2.docx
+++ b/Documents/WeeklyMeetings/Week15.2.docx
@@ -84,14 +84,206 @@
       <w:pPr>
         <w:rPr>
           <w:rFonts w:eastAsia="Times New Roman" w:cstheme="minorHAnsi"/>
+          <w:color w:val="000000"/>
+          <w:lang w:eastAsia="en-GB"/>
+        </w:rPr>
+      </w:pPr>
+    </w:p>
+    <w:p>
+      <w:pPr>
+        <w:rPr>
+          <w:rFonts w:eastAsia="Times New Roman" w:cstheme="minorHAnsi"/>
+          <w:color w:val="000000"/>
+          <w:sz w:val="28"/>
+          <w:szCs w:val="28"/>
+          <w:lang w:eastAsia="en-GB"/>
+        </w:rPr>
+      </w:pPr>
+      <w:r>
+        <w:rPr>
+          <w:rFonts w:eastAsia="Times New Roman" w:cstheme="minorHAnsi"/>
+          <w:color w:val="000000"/>
+          <w:lang w:eastAsia="en-GB"/>
+        </w:rPr>
+        <w:t>Name of company: KentSoft</w:t>
+      </w:r>
+    </w:p>
+    <w:p>
+      <w:pPr>
+        <w:rPr>
+          <w:rFonts w:eastAsia="Times New Roman" w:cstheme="minorHAnsi"/>
+          <w:color w:val="000000"/>
+          <w:sz w:val="28"/>
+          <w:szCs w:val="28"/>
+          <w:lang w:eastAsia="en-GB"/>
+        </w:rPr>
+      </w:pPr>
+      <w:r>
+        <w:rPr>
+          <w:rFonts w:eastAsia="Times New Roman" w:cstheme="minorHAnsi"/>
+          <w:color w:val="000000"/>
+          <w:lang w:eastAsia="en-GB"/>
+        </w:rPr>
+        <w:t xml:space="preserve">Meeting location: </w:t>
+      </w:r>
+      <w:r>
+        <w:rPr>
+          <w:rFonts w:eastAsia="Times New Roman" w:cstheme="minorHAnsi"/>
+          <w:color w:val="000000"/>
+          <w:lang w:eastAsia="en-GB"/>
+        </w:rPr>
+        <w:t>Templeman Library, 2</w:t>
+      </w:r>
+      <w:r>
+        <w:rPr>
+          <w:rFonts w:eastAsia="Times New Roman" w:cstheme="minorHAnsi"/>
+          <w:color w:val="000000"/>
+          <w:vertAlign w:val="superscript"/>
+          <w:lang w:eastAsia="en-GB"/>
+        </w:rPr>
+        <w:t>nd</w:t>
+      </w:r>
+      <w:r>
+        <w:rPr>
+          <w:rFonts w:eastAsia="Times New Roman" w:cstheme="minorHAnsi"/>
+          <w:color w:val="000000"/>
+          <w:lang w:eastAsia="en-GB"/>
+        </w:rPr>
+        <w:t xml:space="preserve"> floor – Group study room 2</w:t>
+      </w:r>
+      <w:r>
+        <w:rPr>
+          <w:rFonts w:eastAsia="Times New Roman" w:cstheme="minorHAnsi"/>
+          <w:color w:val="000000"/>
+          <w:lang w:eastAsia="en-GB"/>
+        </w:rPr>
+        <w:t xml:space="preserve"> – 2 hours</w:t>
+      </w:r>
+    </w:p>
+    <w:p>
+      <w:pPr>
+        <w:rPr>
+          <w:rFonts w:eastAsia="Times New Roman" w:cstheme="minorHAnsi"/>
+          <w:color w:val="000000"/>
+          <w:sz w:val="28"/>
+          <w:szCs w:val="28"/>
+          <w:lang w:eastAsia="en-GB"/>
+        </w:rPr>
+      </w:pPr>
+      <w:r>
+        <w:rPr>
+          <w:rFonts w:eastAsia="Times New Roman" w:cstheme="minorHAnsi"/>
+          <w:color w:val="000000"/>
+          <w:lang w:eastAsia="en-GB"/>
+        </w:rPr>
+        <w:t xml:space="preserve">Meeting date: </w:t>
+      </w:r>
+      <w:r>
+        <w:rPr>
+          <w:rFonts w:eastAsia="Times New Roman" w:cstheme="minorHAnsi"/>
+          <w:color w:val="000000"/>
+          <w:lang w:eastAsia="en-GB"/>
+        </w:rPr>
+        <w:t>29/01/20</w:t>
+      </w:r>
+    </w:p>
+    <w:p>
+      <w:pPr>
+        <w:rPr>
+          <w:rFonts w:eastAsia="Times New Roman" w:cstheme="minorHAnsi"/>
+          <w:color w:val="000000"/>
+          <w:sz w:val="28"/>
+          <w:szCs w:val="28"/>
+          <w:lang w:eastAsia="en-GB"/>
+        </w:rPr>
+      </w:pPr>
+      <w:r>
+        <w:rPr>
+          <w:rFonts w:eastAsia="Times New Roman" w:cstheme="minorHAnsi"/>
+          <w:color w:val="000000"/>
+          <w:lang w:eastAsia="en-GB"/>
+        </w:rPr>
+        <w:t xml:space="preserve">Attendance: </w:t>
+      </w:r>
+      <w:r>
+        <w:rPr>
+          <w:rFonts w:eastAsia="Times New Roman" w:cstheme="minorHAnsi"/>
+          <w:color w:val="000000"/>
+          <w:lang w:eastAsia="en-GB"/>
+        </w:rPr>
+        <w:t>Rahul &amp; Tsotne</w:t>
+      </w:r>
+    </w:p>
+    <w:p>
+      <w:pPr>
+        <w:rPr>
+          <w:rFonts w:eastAsia="Times New Roman" w:cstheme="minorHAnsi"/>
+          <w:color w:val="000000"/>
+          <w:sz w:val="28"/>
+          <w:szCs w:val="28"/>
+          <w:lang w:eastAsia="en-GB"/>
+        </w:rPr>
+      </w:pPr>
+      <w:r>
+        <w:rPr>
+          <w:rFonts w:eastAsia="Times New Roman" w:cstheme="minorHAnsi"/>
+          <w:color w:val="000000"/>
+          <w:lang w:eastAsia="en-GB"/>
+        </w:rPr>
+        <w:t xml:space="preserve">Extra info: </w:t>
+      </w:r>
+      <w:r>
+        <w:rPr>
+          <w:rFonts w:eastAsia="Times New Roman" w:cstheme="minorHAnsi"/>
+          <w:color w:val="000000"/>
+          <w:lang w:eastAsia="en-GB"/>
+        </w:rPr>
+        <w:t>Samuel &amp; Adil were late</w:t>
+      </w:r>
+      <w:r>
+        <w:rPr>
+          <w:rFonts w:eastAsia="Times New Roman" w:cstheme="minorHAnsi"/>
+          <w:color w:val="000000"/>
+          <w:lang w:eastAsia="en-GB"/>
+        </w:rPr>
+        <w:t xml:space="preserve"> by 15 mins</w:t>
+      </w:r>
+    </w:p>
+    <w:p>
+      <w:pPr>
+        <w:rPr>
+          <w:rFonts w:eastAsia="Times New Roman" w:cstheme="minorHAnsi"/>
+          <w:color w:val="000000"/>
+          <w:sz w:val="28"/>
+          <w:szCs w:val="28"/>
+          <w:lang w:eastAsia="en-GB"/>
+        </w:rPr>
+      </w:pPr>
+    </w:p>
+    <w:p>
+      <w:pPr>
+        <w:rPr>
+          <w:rFonts w:eastAsia="Times New Roman" w:cstheme="minorHAnsi"/>
           <w:b/>
           <w:bCs/>
           <w:color w:val="000000"/>
-          <w:sz w:val="22"/>
-          <w:szCs w:val="22"/>
-          <w:lang w:eastAsia="en-GB"/>
-        </w:rPr>
-      </w:pPr>
+          <w:sz w:val="32"/>
+          <w:szCs w:val="32"/>
+          <w:lang w:eastAsia="en-GB"/>
+        </w:rPr>
+      </w:pPr>
+      <w:r>
+        <w:rPr>
+          <w:rFonts w:eastAsia="Times New Roman" w:cstheme="minorHAnsi"/>
+          <w:b/>
+          <w:bCs/>
+          <w:color w:val="000000"/>
+          <w:sz w:val="32"/>
+          <w:szCs w:val="32"/>
+          <w:lang w:eastAsia="en-GB"/>
+        </w:rPr>
+        <w:t>Agenda:</w:t>
+      </w:r>
     </w:p>
     <w:p>
       <w:pPr>
@@ -100,300 +292,9 @@
           <w:b/>
           <w:bCs/>
           <w:color w:val="000000"/>
-          <w:sz w:val="22"/>
-          <w:szCs w:val="22"/>
-          <w:lang w:eastAsia="en-GB"/>
-        </w:rPr>
-      </w:pPr>
-    </w:p>
-    <w:p>
-      <w:pPr>
-        <w:rPr>
-          <w:rFonts w:eastAsia="Times New Roman" w:cstheme="minorHAnsi"/>
-          <w:color w:val="000000"/>
-          <w:lang w:eastAsia="en-GB"/>
-        </w:rPr>
-      </w:pPr>
-      <w:r>
-        <w:rPr>
-          <w:rFonts w:eastAsia="Times New Roman" w:cstheme="minorHAnsi"/>
-          <w:b/>
-          <w:bCs/>
-          <w:color w:val="000000"/>
-          <w:sz w:val="22"/>
-          <w:szCs w:val="22"/>
-          <w:lang w:eastAsia="en-GB"/>
-        </w:rPr>
-        <w:t>Name of company:</w:t>
-      </w:r>
-      <w:r>
-        <w:rPr>
-          <w:rFonts w:eastAsia="Times New Roman" w:cstheme="minorHAnsi"/>
-          <w:color w:val="000000"/>
-          <w:sz w:val="22"/>
-          <w:szCs w:val="22"/>
-          <w:lang w:eastAsia="en-GB"/>
-        </w:rPr>
-        <w:t xml:space="preserve"> KentSoft</w:t>
-      </w:r>
-    </w:p>
-    <w:p>
-      <w:pPr>
-        <w:rPr>
-          <w:rFonts w:eastAsia="Times New Roman" w:cstheme="minorHAnsi"/>
-          <w:color w:val="000000"/>
-          <w:lang w:eastAsia="en-GB"/>
-        </w:rPr>
-      </w:pPr>
-      <w:r>
-        <w:rPr>
-          <w:rFonts w:eastAsia="Times New Roman" w:cstheme="minorHAnsi"/>
-          <w:b/>
-          <w:bCs/>
-          <w:color w:val="000000"/>
-          <w:sz w:val="22"/>
-          <w:szCs w:val="22"/>
-          <w:lang w:eastAsia="en-GB"/>
-        </w:rPr>
-        <w:t>Meeting location:</w:t>
-      </w:r>
-      <w:r>
-        <w:rPr>
-          <w:rFonts w:eastAsia="Times New Roman" w:cstheme="minorHAnsi"/>
-          <w:color w:val="000000"/>
-          <w:sz w:val="22"/>
-          <w:szCs w:val="22"/>
-          <w:lang w:eastAsia="en-GB"/>
-        </w:rPr>
-        <w:t xml:space="preserve"> </w:t>
-      </w:r>
-      <w:r>
-        <w:rPr>
-          <w:rFonts w:eastAsia="Times New Roman" w:cstheme="minorHAnsi"/>
-          <w:color w:val="000000"/>
-          <w:sz w:val="22"/>
-          <w:szCs w:val="22"/>
-          <w:lang w:eastAsia="en-GB"/>
-        </w:rPr>
-        <w:t>Templeman Library, 2</w:t>
-      </w:r>
-      <w:r>
-        <w:rPr>
-          <w:rFonts w:eastAsia="Times New Roman" w:cstheme="minorHAnsi"/>
-          <w:color w:val="000000"/>
-          <w:sz w:val="22"/>
-          <w:szCs w:val="22"/>
-          <w:vertAlign w:val="superscript"/>
-          <w:lang w:eastAsia="en-GB"/>
-        </w:rPr>
-        <w:t>nd</w:t>
-      </w:r>
-      <w:r>
-        <w:rPr>
-          <w:rFonts w:eastAsia="Times New Roman" w:cstheme="minorHAnsi"/>
-          <w:color w:val="000000"/>
-          <w:sz w:val="22"/>
-          <w:szCs w:val="22"/>
-          <w:lang w:eastAsia="en-GB"/>
-        </w:rPr>
-        <w:t xml:space="preserve"> floor</w:t>
-      </w:r>
-      <w:r>
-        <w:rPr>
-          <w:rFonts w:eastAsia="Times New Roman" w:cstheme="minorHAnsi"/>
-          <w:color w:val="000000"/>
-          <w:sz w:val="22"/>
-          <w:szCs w:val="22"/>
-          <w:lang w:eastAsia="en-GB"/>
-        </w:rPr>
-        <w:t xml:space="preserve"> – Group study room 2</w:t>
-      </w:r>
-      <w:r>
-        <w:rPr>
-          <w:rFonts w:eastAsia="Times New Roman" w:cstheme="minorHAnsi"/>
-          <w:color w:val="000000"/>
-          <w:sz w:val="22"/>
-          <w:szCs w:val="22"/>
-          <w:lang w:eastAsia="en-GB"/>
-        </w:rPr>
-        <w:t xml:space="preserve"> – 2 hours</w:t>
-      </w:r>
-    </w:p>
-    <w:p>
-      <w:pPr>
-        <w:rPr>
-          <w:rFonts w:eastAsia="Times New Roman" w:cstheme="minorHAnsi"/>
-          <w:color w:val="000000"/>
-          <w:lang w:eastAsia="en-GB"/>
-        </w:rPr>
-      </w:pPr>
-      <w:r>
-        <w:rPr>
-          <w:rFonts w:eastAsia="Times New Roman" w:cstheme="minorHAnsi"/>
-          <w:b/>
-          <w:bCs/>
-          <w:color w:val="000000"/>
-          <w:sz w:val="22"/>
-          <w:szCs w:val="22"/>
-          <w:lang w:eastAsia="en-GB"/>
-        </w:rPr>
-        <w:t>Meeting date:</w:t>
-      </w:r>
-      <w:r>
-        <w:rPr>
-          <w:rFonts w:eastAsia="Times New Roman" w:cstheme="minorHAnsi"/>
-          <w:color w:val="000000"/>
-          <w:sz w:val="22"/>
-          <w:szCs w:val="22"/>
-          <w:lang w:eastAsia="en-GB"/>
-        </w:rPr>
-        <w:t xml:space="preserve"> </w:t>
-      </w:r>
-      <w:r>
-        <w:rPr>
-          <w:rFonts w:eastAsia="Times New Roman" w:cstheme="minorHAnsi"/>
-          <w:color w:val="000000"/>
-          <w:sz w:val="22"/>
-          <w:szCs w:val="22"/>
-          <w:lang w:eastAsia="en-GB"/>
-        </w:rPr>
-        <w:t>29/01/20</w:t>
-      </w:r>
-    </w:p>
-    <w:p>
-      <w:pPr>
-        <w:rPr>
-          <w:rFonts w:eastAsia="Times New Roman" w:cstheme="minorHAnsi"/>
-          <w:color w:val="000000"/>
-          <w:lang w:eastAsia="en-GB"/>
-        </w:rPr>
-      </w:pPr>
-      <w:r>
-        <w:rPr>
-          <w:rFonts w:eastAsia="Times New Roman" w:cstheme="minorHAnsi"/>
-          <w:b/>
-          <w:bCs/>
-          <w:color w:val="000000"/>
-          <w:sz w:val="22"/>
-          <w:szCs w:val="22"/>
-          <w:lang w:eastAsia="en-GB"/>
-        </w:rPr>
-        <w:t>Attendance</w:t>
-      </w:r>
-      <w:r>
-        <w:rPr>
-          <w:rFonts w:eastAsia="Times New Roman" w:cstheme="minorHAnsi"/>
-          <w:color w:val="000000"/>
-          <w:sz w:val="22"/>
-          <w:szCs w:val="22"/>
-          <w:lang w:eastAsia="en-GB"/>
-        </w:rPr>
-        <w:t xml:space="preserve">: </w:t>
-      </w:r>
-      <w:r>
-        <w:rPr>
-          <w:rFonts w:eastAsia="Times New Roman" w:cstheme="minorHAnsi"/>
-          <w:color w:val="000000"/>
-          <w:sz w:val="22"/>
-          <w:szCs w:val="22"/>
-          <w:lang w:eastAsia="en-GB"/>
-        </w:rPr>
-        <w:t>Rahul &amp; Tsotne</w:t>
-      </w:r>
-    </w:p>
-    <w:p>
-      <w:pPr>
-        <w:rPr>
-          <w:rFonts w:eastAsia="Times New Roman" w:cstheme="minorHAnsi"/>
-          <w:color w:val="000000"/>
-          <w:lang w:eastAsia="en-GB"/>
-        </w:rPr>
-      </w:pPr>
-      <w:r>
-        <w:rPr>
-          <w:rFonts w:eastAsia="Times New Roman" w:cstheme="minorHAnsi"/>
-          <w:b/>
-          <w:bCs/>
-          <w:color w:val="000000"/>
-          <w:sz w:val="22"/>
-          <w:szCs w:val="22"/>
-          <w:lang w:eastAsia="en-GB"/>
-        </w:rPr>
-        <w:t>Extra info:</w:t>
-      </w:r>
-      <w:r>
-        <w:rPr>
-          <w:rFonts w:eastAsia="Times New Roman" w:cstheme="minorHAnsi"/>
-          <w:color w:val="000000"/>
-          <w:sz w:val="22"/>
-          <w:szCs w:val="22"/>
-          <w:lang w:eastAsia="en-GB"/>
-        </w:rPr>
-        <w:t xml:space="preserve"> </w:t>
-      </w:r>
-      <w:r>
-        <w:rPr>
-          <w:rFonts w:eastAsia="Times New Roman" w:cstheme="minorHAnsi"/>
-          <w:color w:val="000000"/>
-          <w:sz w:val="22"/>
-          <w:szCs w:val="22"/>
-          <w:lang w:eastAsia="en-GB"/>
-        </w:rPr>
-        <w:t>Samuel &amp; Adil were late</w:t>
-      </w:r>
-      <w:r>
-        <w:rPr>
-          <w:rFonts w:eastAsia="Times New Roman" w:cstheme="minorHAnsi"/>
-          <w:color w:val="000000"/>
-          <w:sz w:val="22"/>
-          <w:szCs w:val="22"/>
-          <w:lang w:eastAsia="en-GB"/>
-        </w:rPr>
-        <w:t xml:space="preserve"> by 15 mins</w:t>
-      </w:r>
-    </w:p>
-    <w:p>
-      <w:pPr>
-        <w:spacing w:after="240"/>
-        <w:rPr>
-          <w:rFonts w:eastAsia="Times New Roman" w:cstheme="minorHAnsi"/>
-          <w:color w:val="000000"/>
-          <w:lang w:eastAsia="en-GB"/>
-        </w:rPr>
-      </w:pPr>
-      <w:r>
-        <w:rPr>
-          <w:rFonts w:eastAsia="Times New Roman" w:cstheme="minorHAnsi"/>
-          <w:color w:val="000000"/>
-          <w:lang w:eastAsia="en-GB"/>
-        </w:rPr>
-        <w:br/>
-      </w:r>
-    </w:p>
-    <w:p>
-      <w:pPr>
-        <w:rPr>
-          <w:rFonts w:eastAsia="Times New Roman" w:cstheme="minorHAnsi"/>
-          <w:b/>
-          <w:bCs/>
-          <w:color w:val="000000"/>
-          <w:sz w:val="22"/>
-          <w:szCs w:val="22"/>
-          <w:lang w:eastAsia="en-GB"/>
-        </w:rPr>
-      </w:pPr>
-      <w:r>
-        <w:rPr>
-          <w:rFonts w:eastAsia="Times New Roman" w:cstheme="minorHAnsi"/>
-          <w:b/>
-          <w:bCs/>
-          <w:color w:val="000000"/>
-          <w:sz w:val="22"/>
-          <w:szCs w:val="22"/>
-          <w:lang w:eastAsia="en-GB"/>
-        </w:rPr>
-        <w:t>Agenda:</w:t>
-      </w:r>
+          <w:lang w:eastAsia="en-GB"/>
+        </w:rPr>
+      </w:pPr>
     </w:p>
     <w:p>
       <w:pPr>
@@ -521,51 +422,48 @@
     </w:p>
     <w:p>
       <w:pPr>
-        <w:ind w:left="360"/>
+        <w:rPr>
+          <w:rFonts w:eastAsia="Times New Roman" w:cstheme="minorHAnsi"/>
+          <w:color w:val="000000"/>
+          <w:lang w:eastAsia="en-GB"/>
+        </w:rPr>
+      </w:pPr>
+    </w:p>
+    <w:p>
+      <w:pPr>
         <w:rPr>
           <w:rFonts w:eastAsia="Times New Roman" w:cstheme="minorHAnsi"/>
           <w:b/>
           <w:bCs/>
           <w:color w:val="000000"/>
-          <w:sz w:val="22"/>
-          <w:szCs w:val="22"/>
-          <w:lang w:eastAsia="en-GB"/>
-        </w:rPr>
-      </w:pPr>
+          <w:sz w:val="32"/>
+          <w:szCs w:val="32"/>
+          <w:lang w:eastAsia="en-GB"/>
+        </w:rPr>
+      </w:pPr>
+      <w:r>
+        <w:rPr>
+          <w:rFonts w:eastAsia="Times New Roman" w:cstheme="minorHAnsi"/>
+          <w:b/>
+          <w:bCs/>
+          <w:color w:val="000000"/>
+          <w:sz w:val="32"/>
+          <w:szCs w:val="32"/>
+          <w:lang w:eastAsia="en-GB"/>
+        </w:rPr>
+        <w:t>Discussion points:</w:t>
+      </w:r>
     </w:p>
     <w:p>
       <w:pPr>
         <w:rPr>
           <w:rFonts w:eastAsia="Times New Roman" w:cstheme="minorHAnsi"/>
-          <w:color w:val="000000"/>
-          <w:lang w:eastAsia="en-GB"/>
-        </w:rPr>
-      </w:pPr>
-    </w:p>
-    <w:p>
-      <w:pPr>
-        <w:rPr>
-          <w:rFonts w:eastAsia="Times New Roman" w:cstheme="minorHAnsi"/>
           <w:b/>
           <w:bCs/>
           <w:color w:val="000000"/>
-          <w:sz w:val="22"/>
-          <w:szCs w:val="22"/>
-          <w:lang w:eastAsia="en-GB"/>
-        </w:rPr>
-      </w:pPr>
-      <w:r>
-        <w:rPr>
-          <w:rFonts w:eastAsia="Times New Roman" w:cstheme="minorHAnsi"/>
-          <w:b/>
-          <w:bCs/>
-          <w:color w:val="000000"/>
-          <w:sz w:val="22"/>
-          <w:szCs w:val="22"/>
-          <w:lang w:eastAsia="en-GB"/>
-        </w:rPr>
-        <w:t>Discussion points:</w:t>
-      </w:r>
+          <w:lang w:eastAsia="en-GB"/>
+        </w:rPr>
+      </w:pPr>
     </w:p>
     <w:p>
       <w:pPr>
@@ -1021,8 +919,6 @@
               <w:rPr>
                 <w:rFonts w:eastAsia="Times New Roman" w:cstheme="minorHAnsi"/>
                 <w:color w:val="000000"/>
-                <w:sz w:val="22"/>
-                <w:szCs w:val="22"/>
                 <w:lang w:eastAsia="en-GB"/>
               </w:rPr>
               <w:t>Set up google doc page of meeting template</w:t>
@@ -1057,8 +953,6 @@
               <w:rPr>
                 <w:rFonts w:eastAsia="Times New Roman" w:cstheme="minorHAnsi"/>
                 <w:color w:val="000000"/>
-                <w:sz w:val="22"/>
-                <w:szCs w:val="22"/>
                 <w:lang w:eastAsia="en-GB"/>
               </w:rPr>
               <w:t>RPP</w:t>
@@ -1180,8 +1074,6 @@
               <w:rPr>
                 <w:rFonts w:eastAsia="Times New Roman" w:cstheme="minorHAnsi"/>
                 <w:color w:val="000000"/>
-                <w:sz w:val="22"/>
-                <w:szCs w:val="22"/>
                 <w:lang w:eastAsia="en-GB"/>
               </w:rPr>
               <w:t>Set up Gitlab</w:t>
@@ -1216,8 +1108,6 @@
               <w:rPr>
                 <w:rFonts w:eastAsia="Times New Roman" w:cstheme="minorHAnsi"/>
                 <w:color w:val="000000"/>
-                <w:sz w:val="22"/>
-                <w:szCs w:val="22"/>
                 <w:lang w:eastAsia="en-GB"/>
               </w:rPr>
               <w:t>TG</w:t>
@@ -1339,8 +1229,6 @@
               <w:rPr>
                 <w:rFonts w:eastAsia="Times New Roman" w:cstheme="minorHAnsi"/>
                 <w:color w:val="000000"/>
-                <w:sz w:val="22"/>
-                <w:szCs w:val="22"/>
                 <w:lang w:eastAsia="en-GB"/>
               </w:rPr>
               <w:t>Create chart of meeting hours</w:t>
@@ -1375,8 +1263,6 @@
               <w:rPr>
                 <w:rFonts w:eastAsia="Times New Roman" w:cstheme="minorHAnsi"/>
                 <w:color w:val="000000"/>
-                <w:sz w:val="22"/>
-                <w:szCs w:val="22"/>
                 <w:lang w:eastAsia="en-GB"/>
               </w:rPr>
               <w:t>AAJ SL</w:t>
@@ -1498,8 +1384,6 @@
               <w:rPr>
                 <w:rFonts w:eastAsia="Times New Roman" w:cstheme="minorHAnsi"/>
                 <w:color w:val="000000"/>
-                <w:sz w:val="22"/>
-                <w:szCs w:val="22"/>
                 <w:lang w:eastAsia="en-GB"/>
               </w:rPr>
               <w:lastRenderedPageBreak/>
@@ -1535,23 +1419,9 @@
               <w:rPr>
                 <w:rFonts w:eastAsia="Times New Roman" w:cstheme="minorHAnsi"/>
                 <w:color w:val="000000"/>
-                <w:sz w:val="22"/>
-                <w:szCs w:val="22"/>
-                <w:lang w:eastAsia="en-GB"/>
-              </w:rPr>
-              <w:t>RPP, TG,</w:t>
-            </w:r>
-            <w:bookmarkStart w:id="0" w:name="_GoBack"/>
-            <w:bookmarkEnd w:id="0"/>
-            <w:r>
-              <w:rPr>
-                <w:rFonts w:eastAsia="Times New Roman" w:cstheme="minorHAnsi"/>
-                <w:color w:val="000000"/>
-                <w:sz w:val="22"/>
-                <w:szCs w:val="22"/>
-                <w:lang w:eastAsia="en-GB"/>
-              </w:rPr>
-              <w:t xml:space="preserve"> AAJ, SL</w:t>
+                <w:lang w:eastAsia="en-GB"/>
+              </w:rPr>
+              <w:t>RPP, TG, AAJ, SL</w:t>
             </w:r>
           </w:p>
         </w:tc>
@@ -2713,7 +2583,10 @@
         </w:rPr>
       </w:pPr>
     </w:p>
-    <w:p/>
+    <w:p>
+      <w:bookmarkStart w:id="0" w:name="_GoBack"/>
+      <w:bookmarkEnd w:id="0"/>
+    </w:p>
     <w:sectPr>
       <w:pgSz w:w="11900" w:h="16840"/>
       <w:pgMar w:top="1440" w:right="1440" w:bottom="1440" w:left="1440" w:header="708" w:footer="708" w:gutter="0"/>
